--- a/Change Tracking.docx
+++ b/Change Tracking.docx
@@ -1381,10 +1381,7 @@
           <w:tcPr>
             <w:tcW w:w="1220" w:type="pct"/>
           </w:tcPr>
-          <w:p>
-            <w:bookmarkStart w:id="0" w:name="_GoBack"/>
-            <w:bookmarkEnd w:id="0"/>
-          </w:p>
+          <w:p/>
         </w:tc>
         <w:tc>
           <w:tcPr>
@@ -1402,7 +1399,11 @@
           <w:tcPr>
             <w:tcW w:w="587" w:type="pct"/>
           </w:tcPr>
-          <w:p/>
+          <w:p>
+            <w:r>
+              <w:t>29/07/2020 22:40</w:t>
+            </w:r>
+          </w:p>
         </w:tc>
         <w:tc>
           <w:tcPr>
@@ -1414,19 +1415,145 @@
           <w:tcPr>
             <w:tcW w:w="1304" w:type="pct"/>
           </w:tcPr>
-          <w:p/>
+          <w:p>
+            <w:r>
+              <w:t>New MAPPINGS connection manager created</w:t>
+            </w:r>
+          </w:p>
         </w:tc>
         <w:tc>
           <w:tcPr>
             <w:tcW w:w="1220" w:type="pct"/>
           </w:tcPr>
-          <w:p/>
+          <w:p>
+            <w:r>
+              <w:t xml:space="preserve">Also </w:t>
+            </w:r>
+            <w:proofErr w:type="spellStart"/>
+            <w:r>
+              <w:t>paramaterised</w:t>
+            </w:r>
+            <w:proofErr w:type="spellEnd"/>
+          </w:p>
         </w:tc>
         <w:tc>
           <w:tcPr>
             <w:tcW w:w="738" w:type="pct"/>
           </w:tcPr>
           <w:p/>
+        </w:tc>
+      </w:tr>
+      <w:tr>
+        <w:trPr>
+          <w:gridAfter w:val="2"/>
+          <w:wAfter w:w="731" w:type="pct"/>
+        </w:trPr>
+        <w:tc>
+          <w:tcPr>
+            <w:tcW w:w="587" w:type="pct"/>
+          </w:tcPr>
+          <w:p>
+            <w:r>
+              <w:t>29/07/2020 23:58</w:t>
+            </w:r>
+            <w:bookmarkStart w:id="0" w:name="_GoBack"/>
+            <w:bookmarkEnd w:id="0"/>
+          </w:p>
+        </w:tc>
+        <w:tc>
+          <w:tcPr>
+            <w:tcW w:w="420" w:type="pct"/>
+          </w:tcPr>
+          <w:p/>
+        </w:tc>
+        <w:tc>
+          <w:tcPr>
+            <w:tcW w:w="1304" w:type="pct"/>
+          </w:tcPr>
+          <w:p>
+            <w:r>
+              <w:t>Old Mappings connection manager deleted</w:t>
+            </w:r>
+          </w:p>
+        </w:tc>
+        <w:tc>
+          <w:tcPr>
+            <w:tcW w:w="1220" w:type="pct"/>
+          </w:tcPr>
+          <w:p/>
+        </w:tc>
+        <w:tc>
+          <w:tcPr>
+            <w:tcW w:w="738" w:type="pct"/>
+          </w:tcPr>
+          <w:p/>
+        </w:tc>
+      </w:tr>
+      <w:tr>
+        <w:trPr>
+          <w:gridAfter w:val="2"/>
+          <w:wAfter w:w="731" w:type="pct"/>
+        </w:trPr>
+        <w:tc>
+          <w:tcPr>
+            <w:tcW w:w="587" w:type="pct"/>
+          </w:tcPr>
+          <w:p>
+            <w:r>
+              <w:t>29/07/2020 23:58</w:t>
+            </w:r>
+          </w:p>
+        </w:tc>
+        <w:tc>
+          <w:tcPr>
+            <w:tcW w:w="420" w:type="pct"/>
+          </w:tcPr>
+          <w:p/>
+        </w:tc>
+        <w:tc>
+          <w:tcPr>
+            <w:tcW w:w="1304" w:type="pct"/>
+          </w:tcPr>
+          <w:p>
+            <w:r>
+              <w:t>SCRIPTS\CREATE OLTP TABLES</w:t>
+            </w:r>
+          </w:p>
+          <w:p>
+            <w:r>
+              <w:t>SCRIPTS\CREATE OLTP VIEWS</w:t>
+            </w:r>
+          </w:p>
+        </w:tc>
+        <w:tc>
+          <w:tcPr>
+            <w:tcW w:w="1220" w:type="pct"/>
+          </w:tcPr>
+          <w:p>
+            <w:r>
+              <w:t>The scripts now refer only to the new tables and have a minimal View for industries only.</w:t>
+            </w:r>
+          </w:p>
+          <w:p>
+            <w:r>
+              <w:t>The old tables remain in the source (MAPPINGS.xlsx) for reference but are no longer uploaded to the database</w:t>
+            </w:r>
+          </w:p>
+        </w:tc>
+        <w:tc>
+          <w:tcPr>
+            <w:tcW w:w="738" w:type="pct"/>
+          </w:tcPr>
+          <w:p>
+            <w:r>
+              <w:t>Scripts successfully ran</w:t>
+            </w:r>
+          </w:p>
+          <w:p>
+            <w:r>
+              <w:t>MAPPINGS</w:t>
+            </w:r>
+          </w:p>
         </w:tc>
       </w:tr>
       <w:tr>

--- a/Change Tracking.docx
+++ b/Change Tracking.docx
@@ -54,15 +54,16 @@
         <w:tblLook w:val="04A0" w:firstRow="1" w:lastRow="0" w:firstColumn="1" w:lastColumn="0" w:noHBand="0" w:noVBand="1"/>
       </w:tblPr>
       <w:tblGrid>
-        <w:gridCol w:w="1097"/>
-        <w:gridCol w:w="1574"/>
-        <w:gridCol w:w="5828"/>
-        <w:gridCol w:w="5891"/>
+        <w:gridCol w:w="952"/>
+        <w:gridCol w:w="1073"/>
+        <w:gridCol w:w="4093"/>
+        <w:gridCol w:w="6067"/>
+        <w:gridCol w:w="2205"/>
       </w:tblGrid>
       <w:tr>
         <w:tc>
           <w:tcPr>
-            <w:tcW w:w="381" w:type="pct"/>
+            <w:tcW w:w="331" w:type="pct"/>
           </w:tcPr>
           <w:p>
             <w:r>
@@ -72,7 +73,7 @@
         </w:tc>
         <w:tc>
           <w:tcPr>
-            <w:tcW w:w="547" w:type="pct"/>
+            <w:tcW w:w="373" w:type="pct"/>
           </w:tcPr>
           <w:p>
             <w:r>
@@ -82,7 +83,7 @@
         </w:tc>
         <w:tc>
           <w:tcPr>
-            <w:tcW w:w="2025" w:type="pct"/>
+            <w:tcW w:w="1422" w:type="pct"/>
           </w:tcPr>
           <w:p>
             <w:r>
@@ -92,7 +93,7 @@
         </w:tc>
         <w:tc>
           <w:tcPr>
-            <w:tcW w:w="2047" w:type="pct"/>
+            <w:tcW w:w="2108" w:type="pct"/>
           </w:tcPr>
           <w:p>
             <w:pPr>
@@ -144,11 +145,35 @@
             </w:r>
           </w:p>
         </w:tc>
-      </w:tr>
-      <w:tr>
-        <w:tc>
-          <w:tcPr>
-            <w:tcW w:w="381" w:type="pct"/>
+        <w:tc>
+          <w:tcPr>
+            <w:tcW w:w="766" w:type="pct"/>
+          </w:tcPr>
+          <w:p>
+            <w:pPr>
+              <w:rPr>
+                <w:lang w:val="en-CA"/>
+              </w:rPr>
+            </w:pPr>
+            <w:r>
+              <w:rPr>
+                <w:lang w:val="en-CA"/>
+              </w:rPr>
+              <w:t xml:space="preserve">Status in </w:t>
+            </w:r>
+            <w:r>
+              <w:rPr>
+                <w:lang w:val="en-CA"/>
+              </w:rPr>
+              <w:t>‘Actual Changes’</w:t>
+            </w:r>
+          </w:p>
+        </w:tc>
+      </w:tr>
+      <w:tr>
+        <w:tc>
+          <w:tcPr>
+            <w:tcW w:w="331" w:type="pct"/>
           </w:tcPr>
           <w:p>
             <w:r>
@@ -158,7 +183,7 @@
         </w:tc>
         <w:tc>
           <w:tcPr>
-            <w:tcW w:w="547" w:type="pct"/>
+            <w:tcW w:w="373" w:type="pct"/>
           </w:tcPr>
           <w:p>
             <w:r>
@@ -168,7 +193,7 @@
         </w:tc>
         <w:tc>
           <w:tcPr>
-            <w:tcW w:w="2025" w:type="pct"/>
+            <w:tcW w:w="1422" w:type="pct"/>
           </w:tcPr>
           <w:p>
             <w:r>
@@ -178,28 +203,79 @@
         </w:tc>
         <w:tc>
           <w:tcPr>
-            <w:tcW w:w="2047" w:type="pct"/>
-          </w:tcPr>
-          <w:p/>
-        </w:tc>
-      </w:tr>
-      <w:tr>
-        <w:tc>
-          <w:tcPr>
-            <w:tcW w:w="381" w:type="pct"/>
+            <w:tcW w:w="2108" w:type="pct"/>
+          </w:tcPr>
+          <w:p/>
+        </w:tc>
+        <w:tc>
+          <w:tcPr>
+            <w:tcW w:w="766" w:type="pct"/>
+          </w:tcPr>
+          <w:p/>
+        </w:tc>
+      </w:tr>
+      <w:tr>
+        <w:tc>
+          <w:tcPr>
+            <w:tcW w:w="331" w:type="pct"/>
+          </w:tcPr>
+          <w:p>
+            <w:r>
+              <w:t>1.1</w:t>
+            </w:r>
+          </w:p>
+        </w:tc>
+        <w:tc>
+          <w:tcPr>
+            <w:tcW w:w="373" w:type="pct"/>
+          </w:tcPr>
+          <w:p>
+            <w:r>
+              <w:t>29 July</w:t>
+            </w:r>
+          </w:p>
+        </w:tc>
+        <w:tc>
+          <w:tcPr>
+            <w:tcW w:w="1422" w:type="pct"/>
+          </w:tcPr>
+          <w:p>
+            <w:r>
+              <w:t>Specify a unified coding system combining IOICC and NAICS codes</w:t>
+            </w:r>
+          </w:p>
+        </w:tc>
+        <w:tc>
+          <w:tcPr>
+            <w:tcW w:w="2108" w:type="pct"/>
+          </w:tcPr>
+          <w:p/>
+        </w:tc>
+        <w:tc>
+          <w:tcPr>
+            <w:tcW w:w="766" w:type="pct"/>
           </w:tcPr>
           <w:p>
             <w:r>
               <w:t>1</w:t>
             </w:r>
-            <w:r>
-              <w:t>.1</w:t>
-            </w:r>
-          </w:p>
-        </w:tc>
-        <w:tc>
-          <w:tcPr>
-            <w:tcW w:w="547" w:type="pct"/>
+          </w:p>
+        </w:tc>
+      </w:tr>
+      <w:tr>
+        <w:tc>
+          <w:tcPr>
+            <w:tcW w:w="331" w:type="pct"/>
+          </w:tcPr>
+          <w:p>
+            <w:r>
+              <w:t>1.2</w:t>
+            </w:r>
+          </w:p>
+        </w:tc>
+        <w:tc>
+          <w:tcPr>
+            <w:tcW w:w="373" w:type="pct"/>
           </w:tcPr>
           <w:p>
             <w:r>
@@ -209,54 +285,756 @@
         </w:tc>
         <w:tc>
           <w:tcPr>
-            <w:tcW w:w="2025" w:type="pct"/>
-          </w:tcPr>
-          <w:p>
-            <w:r>
-              <w:t>Spe</w:t>
-            </w:r>
-            <w:r>
-              <w:t>c</w:t>
-            </w:r>
-            <w:r>
-              <w:t>if</w:t>
-            </w:r>
-            <w:r>
-              <w:t>y</w:t>
-            </w:r>
-            <w:r>
-              <w:t xml:space="preserve"> a</w:t>
-            </w:r>
-            <w:r>
-              <w:t xml:space="preserve"> </w:t>
-            </w:r>
-            <w:r>
-              <w:t xml:space="preserve">unified </w:t>
-            </w:r>
-            <w:r>
-              <w:t>coding system combining IOICC and NAICS</w:t>
-            </w:r>
-            <w:r>
-              <w:t xml:space="preserve"> codes</w:t>
-            </w:r>
-          </w:p>
-        </w:tc>
-        <w:tc>
-          <w:tcPr>
-            <w:tcW w:w="2047" w:type="pct"/>
-          </w:tcPr>
-          <w:p/>
-        </w:tc>
-      </w:tr>
-      <w:tr>
-        <w:tc>
-          <w:tcPr>
-            <w:tcW w:w="381" w:type="pct"/>
-          </w:tcPr>
-          <w:p>
-            <w:r>
-              <w:t>1.</w:t>
-            </w:r>
+            <w:tcW w:w="1422" w:type="pct"/>
+          </w:tcPr>
+          <w:p>
+            <w:r>
+              <w:t>Modify GDP Data to encode using the new specification</w:t>
+            </w:r>
+          </w:p>
+        </w:tc>
+        <w:tc>
+          <w:tcPr>
+            <w:tcW w:w="2108" w:type="pct"/>
+          </w:tcPr>
+          <w:p>
+            <w:r>
+              <w:t>We only modify one file initially, to verify the dimension table</w:t>
+            </w:r>
+          </w:p>
+        </w:tc>
+        <w:tc>
+          <w:tcPr>
+            <w:tcW w:w="766" w:type="pct"/>
+          </w:tcPr>
+          <w:p>
+            <w:r>
+              <w:t>3</w:t>
+            </w:r>
+          </w:p>
+        </w:tc>
+      </w:tr>
+      <w:tr>
+        <w:tc>
+          <w:tcPr>
+            <w:tcW w:w="331" w:type="pct"/>
+          </w:tcPr>
+          <w:p>
+            <w:r>
+              <w:t>1.3</w:t>
+            </w:r>
+          </w:p>
+        </w:tc>
+        <w:tc>
+          <w:tcPr>
+            <w:tcW w:w="373" w:type="pct"/>
+          </w:tcPr>
+          <w:p>
+            <w:r>
+              <w:t>29 July</w:t>
+            </w:r>
+          </w:p>
+        </w:tc>
+        <w:tc>
+          <w:tcPr>
+            <w:tcW w:w="1422" w:type="pct"/>
+          </w:tcPr>
+          <w:p>
+            <w:r>
+              <w:t>Create ‘</w:t>
+            </w:r>
+            <w:proofErr w:type="spellStart"/>
+            <w:r>
+              <w:t>NewIndustry</w:t>
+            </w:r>
+            <w:proofErr w:type="spellEnd"/>
+            <w:r>
+              <w:t xml:space="preserve">’ dimension worksheet </w:t>
+            </w:r>
+          </w:p>
+        </w:tc>
+        <w:tc>
+          <w:tcPr>
+            <w:tcW w:w="2108" w:type="pct"/>
+          </w:tcPr>
+          <w:p>
+            <w:pPr>
+              <w:rPr>
+                <w:lang w:val="en-CA"/>
+              </w:rPr>
+            </w:pPr>
+            <w:r>
+              <w:rPr>
+                <w:lang w:val="en-CA"/>
+              </w:rPr>
+              <w:t>Create with the name ‘</w:t>
+            </w:r>
+            <w:proofErr w:type="spellStart"/>
+            <w:r>
+              <w:rPr>
+                <w:lang w:val="en-CA"/>
+              </w:rPr>
+              <w:t>newIndustry</w:t>
+            </w:r>
+            <w:proofErr w:type="spellEnd"/>
+            <w:r>
+              <w:rPr>
+                <w:lang w:val="en-CA"/>
+              </w:rPr>
+              <w:t>’ and then change the name when this is tested and working.</w:t>
+            </w:r>
+          </w:p>
+        </w:tc>
+        <w:tc>
+          <w:tcPr>
+            <w:tcW w:w="766" w:type="pct"/>
+          </w:tcPr>
+          <w:p>
+            <w:pPr>
+              <w:rPr>
+                <w:lang w:val="en-CA"/>
+              </w:rPr>
+            </w:pPr>
+            <w:r>
+              <w:rPr>
+                <w:lang w:val="en-CA"/>
+              </w:rPr>
+              <w:t>6</w:t>
+            </w:r>
+          </w:p>
+        </w:tc>
+      </w:tr>
+      <w:tr>
+        <w:tc>
+          <w:tcPr>
+            <w:tcW w:w="331" w:type="pct"/>
+          </w:tcPr>
+          <w:p>
+            <w:r>
+              <w:t>1.4</w:t>
+            </w:r>
+          </w:p>
+        </w:tc>
+        <w:tc>
+          <w:tcPr>
+            <w:tcW w:w="373" w:type="pct"/>
+          </w:tcPr>
+          <w:p>
+            <w:r>
+              <w:t>29 July</w:t>
+            </w:r>
+          </w:p>
+        </w:tc>
+        <w:tc>
+          <w:tcPr>
+            <w:tcW w:w="1422" w:type="pct"/>
+          </w:tcPr>
+          <w:p>
+            <w:r>
+              <w:t>Create a project branch to load the data and the new industry dimension</w:t>
+            </w:r>
+          </w:p>
+        </w:tc>
+        <w:tc>
+          <w:tcPr>
+            <w:tcW w:w="2108" w:type="pct"/>
+          </w:tcPr>
+          <w:p/>
+        </w:tc>
+        <w:tc>
+          <w:tcPr>
+            <w:tcW w:w="766" w:type="pct"/>
+          </w:tcPr>
+          <w:p>
+            <w:r>
+              <w:t>2.1</w:t>
+            </w:r>
+          </w:p>
+        </w:tc>
+      </w:tr>
+      <w:tr>
+        <w:tc>
+          <w:tcPr>
+            <w:tcW w:w="331" w:type="pct"/>
+          </w:tcPr>
+          <w:p>
+            <w:r>
+              <w:t>1.5</w:t>
+            </w:r>
+          </w:p>
+        </w:tc>
+        <w:tc>
+          <w:tcPr>
+            <w:tcW w:w="373" w:type="pct"/>
+          </w:tcPr>
+          <w:p>
+            <w:r>
+              <w:t>29 July</w:t>
+            </w:r>
+          </w:p>
+        </w:tc>
+        <w:tc>
+          <w:tcPr>
+            <w:tcW w:w="1422" w:type="pct"/>
+          </w:tcPr>
+          <w:p>
+            <w:r>
+              <w:t>Create a new worksheet ‘IOICC splitter’</w:t>
+            </w:r>
+          </w:p>
+        </w:tc>
+        <w:tc>
+          <w:tcPr>
+            <w:tcW w:w="2108" w:type="pct"/>
+          </w:tcPr>
+          <w:p>
+            <w:pPr>
+              <w:rPr>
+                <w:rFonts w:ascii="Calibri" w:hAnsi="Calibri" w:cs="Calibri"/>
+                <w:color w:val="000000"/>
+                <w:szCs w:val="22"/>
+              </w:rPr>
+            </w:pPr>
+            <w:r>
+              <w:rPr>
+                <w:rFonts w:ascii="Calibri" w:hAnsi="Calibri" w:cs="Calibri"/>
+                <w:color w:val="000000"/>
+                <w:szCs w:val="22"/>
+              </w:rPr>
+              <w:t>This will split out the creative codes from the GNAICS data before these are entered into the Fact table</w:t>
+            </w:r>
+          </w:p>
+        </w:tc>
+        <w:tc>
+          <w:tcPr>
+            <w:tcW w:w="766" w:type="pct"/>
+          </w:tcPr>
+          <w:p>
+            <w:pPr>
+              <w:rPr>
+                <w:rFonts w:ascii="Calibri" w:hAnsi="Calibri" w:cs="Calibri"/>
+                <w:color w:val="000000"/>
+                <w:szCs w:val="22"/>
+              </w:rPr>
+            </w:pPr>
+            <w:r>
+              <w:rPr>
+                <w:rFonts w:ascii="Calibri" w:hAnsi="Calibri" w:cs="Calibri"/>
+                <w:color w:val="000000"/>
+                <w:szCs w:val="22"/>
+              </w:rPr>
+              <w:t>5</w:t>
+            </w:r>
+          </w:p>
+        </w:tc>
+      </w:tr>
+      <w:tr>
+        <w:tc>
+          <w:tcPr>
+            <w:tcW w:w="331" w:type="pct"/>
+          </w:tcPr>
+          <w:p>
+            <w:r>
+              <w:t>1.3.1`</w:t>
+            </w:r>
+          </w:p>
+        </w:tc>
+        <w:tc>
+          <w:tcPr>
+            <w:tcW w:w="373" w:type="pct"/>
+          </w:tcPr>
+          <w:p>
+            <w:r>
+              <w:t>29 July</w:t>
+            </w:r>
+          </w:p>
+        </w:tc>
+        <w:tc>
+          <w:tcPr>
+            <w:tcW w:w="1422" w:type="pct"/>
+          </w:tcPr>
+          <w:p>
+            <w:r>
+              <w:t xml:space="preserve">Change Mapping.xls to an </w:t>
+            </w:r>
+            <w:proofErr w:type="spellStart"/>
+            <w:r>
+              <w:t>xlsx</w:t>
+            </w:r>
+            <w:proofErr w:type="spellEnd"/>
+            <w:r>
+              <w:t xml:space="preserve"> File</w:t>
+            </w:r>
+          </w:p>
+        </w:tc>
+        <w:tc>
+          <w:tcPr>
+            <w:tcW w:w="2108" w:type="pct"/>
+          </w:tcPr>
+          <w:p>
+            <w:pPr>
+              <w:rPr>
+                <w:rFonts w:ascii="Calibri" w:hAnsi="Calibri" w:cs="Calibri"/>
+                <w:color w:val="000000"/>
+                <w:szCs w:val="22"/>
+              </w:rPr>
+            </w:pPr>
+          </w:p>
+        </w:tc>
+        <w:tc>
+          <w:tcPr>
+            <w:tcW w:w="766" w:type="pct"/>
+          </w:tcPr>
+          <w:p>
+            <w:pPr>
+              <w:rPr>
+                <w:rFonts w:ascii="Calibri" w:hAnsi="Calibri" w:cs="Calibri"/>
+                <w:color w:val="000000"/>
+                <w:szCs w:val="22"/>
+              </w:rPr>
+            </w:pPr>
+            <w:r>
+              <w:rPr>
+                <w:rFonts w:ascii="Calibri" w:hAnsi="Calibri" w:cs="Calibri"/>
+                <w:color w:val="000000"/>
+                <w:szCs w:val="22"/>
+              </w:rPr>
+              <w:t>2.2, 8</w:t>
+            </w:r>
+          </w:p>
+        </w:tc>
+      </w:tr>
+      <w:tr>
+        <w:tc>
+          <w:tcPr>
+            <w:tcW w:w="331" w:type="pct"/>
+          </w:tcPr>
+          <w:p>
+            <w:r>
+              <w:t>1.3.2</w:t>
+            </w:r>
+          </w:p>
+        </w:tc>
+        <w:tc>
+          <w:tcPr>
+            <w:tcW w:w="373" w:type="pct"/>
+          </w:tcPr>
+          <w:p>
+            <w:r>
+              <w:t>29 July</w:t>
+            </w:r>
+          </w:p>
+        </w:tc>
+        <w:tc>
+          <w:tcPr>
+            <w:tcW w:w="1422" w:type="pct"/>
+          </w:tcPr>
+          <w:p>
+            <w:r>
+              <w:t xml:space="preserve">Edit OLTP Tables and Views to accept the new industry dimension </w:t>
+            </w:r>
+          </w:p>
+        </w:tc>
+        <w:tc>
+          <w:tcPr>
+            <w:tcW w:w="2108" w:type="pct"/>
+          </w:tcPr>
+          <w:p>
+            <w:pPr>
+              <w:rPr>
+                <w:rFonts w:ascii="Calibri" w:hAnsi="Calibri" w:cs="Calibri"/>
+                <w:color w:val="000000"/>
+                <w:szCs w:val="22"/>
+              </w:rPr>
+            </w:pPr>
+          </w:p>
+        </w:tc>
+        <w:tc>
+          <w:tcPr>
+            <w:tcW w:w="766" w:type="pct"/>
+          </w:tcPr>
+          <w:p>
+            <w:pPr>
+              <w:rPr>
+                <w:rFonts w:ascii="Calibri" w:hAnsi="Calibri" w:cs="Calibri"/>
+                <w:color w:val="000000"/>
+                <w:szCs w:val="22"/>
+              </w:rPr>
+            </w:pPr>
+            <w:r>
+              <w:rPr>
+                <w:rFonts w:ascii="Calibri" w:hAnsi="Calibri" w:cs="Calibri"/>
+                <w:color w:val="000000"/>
+                <w:szCs w:val="22"/>
+              </w:rPr>
+              <w:t>10</w:t>
+            </w:r>
+          </w:p>
+        </w:tc>
+      </w:tr>
+      <w:tr>
+        <w:tc>
+          <w:tcPr>
+            <w:tcW w:w="331" w:type="pct"/>
+          </w:tcPr>
+          <w:p>
+            <w:r>
+              <w:t>1.3.3</w:t>
+            </w:r>
+          </w:p>
+        </w:tc>
+        <w:tc>
+          <w:tcPr>
+            <w:tcW w:w="373" w:type="pct"/>
+          </w:tcPr>
+          <w:p>
+            <w:r>
+              <w:t>29 July</w:t>
+            </w:r>
+          </w:p>
+        </w:tc>
+        <w:tc>
+          <w:tcPr>
+            <w:tcW w:w="1422" w:type="pct"/>
+          </w:tcPr>
+          <w:p>
+            <w:r>
+              <w:t xml:space="preserve">Load the new industry dimension from an </w:t>
+            </w:r>
+            <w:proofErr w:type="spellStart"/>
+            <w:r>
+              <w:t>xlsx</w:t>
+            </w:r>
+            <w:proofErr w:type="spellEnd"/>
+            <w:r>
+              <w:t xml:space="preserve"> workbook</w:t>
+            </w:r>
+          </w:p>
+        </w:tc>
+        <w:tc>
+          <w:tcPr>
+            <w:tcW w:w="2108" w:type="pct"/>
+          </w:tcPr>
+          <w:p>
+            <w:pPr>
+              <w:rPr>
+                <w:rFonts w:ascii="Calibri" w:hAnsi="Calibri" w:cs="Calibri"/>
+                <w:color w:val="000000"/>
+                <w:szCs w:val="22"/>
+              </w:rPr>
+            </w:pPr>
+            <w:r>
+              <w:rPr>
+                <w:rFonts w:ascii="Calibri" w:hAnsi="Calibri" w:cs="Calibri"/>
+                <w:color w:val="000000"/>
+                <w:szCs w:val="22"/>
+              </w:rPr>
+              <w:t>Initially, just create a new connection manager then migrate all the dimensions one by one</w:t>
+            </w:r>
+          </w:p>
+        </w:tc>
+        <w:tc>
+          <w:tcPr>
+            <w:tcW w:w="766" w:type="pct"/>
+          </w:tcPr>
+          <w:p>
+            <w:pPr>
+              <w:rPr>
+                <w:rFonts w:ascii="Calibri" w:hAnsi="Calibri" w:cs="Calibri"/>
+                <w:color w:val="000000"/>
+                <w:szCs w:val="22"/>
+              </w:rPr>
+            </w:pPr>
+            <w:r>
+              <w:rPr>
+                <w:rFonts w:ascii="Calibri" w:hAnsi="Calibri" w:cs="Calibri"/>
+                <w:color w:val="000000"/>
+                <w:szCs w:val="22"/>
+              </w:rPr>
+              <w:t>11</w:t>
+            </w:r>
+          </w:p>
+        </w:tc>
+      </w:tr>
+      <w:tr>
+        <w:tc>
+          <w:tcPr>
+            <w:tcW w:w="331" w:type="pct"/>
+          </w:tcPr>
+          <w:p>
+            <w:r>
+              <w:t>1.7</w:t>
+            </w:r>
+          </w:p>
+        </w:tc>
+        <w:tc>
+          <w:tcPr>
+            <w:tcW w:w="373" w:type="pct"/>
+          </w:tcPr>
+          <w:p>
+            <w:r>
+              <w:t>29 July</w:t>
+            </w:r>
+          </w:p>
+        </w:tc>
+        <w:tc>
+          <w:tcPr>
+            <w:tcW w:w="1422" w:type="pct"/>
+          </w:tcPr>
+          <w:p>
+            <w:r>
+              <w:t>Load the new GDP data into ‘new fact’ table</w:t>
+            </w:r>
+          </w:p>
+        </w:tc>
+        <w:tc>
+          <w:tcPr>
+            <w:tcW w:w="2108" w:type="pct"/>
+          </w:tcPr>
+          <w:p>
+            <w:pPr>
+              <w:rPr>
+                <w:rFonts w:ascii="Calibri" w:hAnsi="Calibri" w:cs="Calibri"/>
+                <w:color w:val="000000"/>
+                <w:szCs w:val="22"/>
+              </w:rPr>
+            </w:pPr>
+            <w:r>
+              <w:rPr>
+                <w:rFonts w:ascii="Calibri" w:hAnsi="Calibri" w:cs="Calibri"/>
+                <w:color w:val="000000"/>
+                <w:szCs w:val="22"/>
+              </w:rPr>
+              <w:t>Later, switch out the old fact table</w:t>
+            </w:r>
+          </w:p>
+        </w:tc>
+        <w:tc>
+          <w:tcPr>
+            <w:tcW w:w="766" w:type="pct"/>
+          </w:tcPr>
+          <w:p>
+            <w:pPr>
+              <w:rPr>
+                <w:rFonts w:ascii="Calibri" w:hAnsi="Calibri" w:cs="Calibri"/>
+                <w:color w:val="000000"/>
+                <w:szCs w:val="22"/>
+              </w:rPr>
+            </w:pPr>
+            <w:r>
+              <w:rPr>
+                <w:rFonts w:ascii="Calibri" w:hAnsi="Calibri" w:cs="Calibri"/>
+                <w:color w:val="000000"/>
+                <w:szCs w:val="22"/>
+              </w:rPr>
+              <w:t>11</w:t>
+            </w:r>
+          </w:p>
+        </w:tc>
+      </w:tr>
+      <w:tr>
+        <w:tc>
+          <w:tcPr>
+            <w:tcW w:w="331" w:type="pct"/>
+          </w:tcPr>
+          <w:p>
+            <w:r>
+              <w:t>1.8</w:t>
+            </w:r>
+          </w:p>
+        </w:tc>
+        <w:tc>
+          <w:tcPr>
+            <w:tcW w:w="373" w:type="pct"/>
+          </w:tcPr>
+          <w:p>
+            <w:r>
+              <w:t>29 July</w:t>
+            </w:r>
+          </w:p>
+        </w:tc>
+        <w:tc>
+          <w:tcPr>
+            <w:tcW w:w="1422" w:type="pct"/>
+          </w:tcPr>
+          <w:p>
+            <w:r>
+              <w:t>Create a new Industries query and verify it</w:t>
+            </w:r>
+          </w:p>
+        </w:tc>
+        <w:tc>
+          <w:tcPr>
+            <w:tcW w:w="2108" w:type="pct"/>
+          </w:tcPr>
+          <w:p>
+            <w:pPr>
+              <w:rPr>
+                <w:rFonts w:ascii="Calibri" w:hAnsi="Calibri" w:cs="Calibri"/>
+                <w:color w:val="000000"/>
+                <w:szCs w:val="22"/>
+              </w:rPr>
+            </w:pPr>
+          </w:p>
+        </w:tc>
+        <w:tc>
+          <w:tcPr>
+            <w:tcW w:w="766" w:type="pct"/>
+          </w:tcPr>
+          <w:p>
+            <w:pPr>
+              <w:rPr>
+                <w:rFonts w:ascii="Calibri" w:hAnsi="Calibri" w:cs="Calibri"/>
+                <w:color w:val="000000"/>
+                <w:szCs w:val="22"/>
+              </w:rPr>
+            </w:pPr>
+            <w:r>
+              <w:rPr>
+                <w:rFonts w:ascii="Calibri" w:hAnsi="Calibri" w:cs="Calibri"/>
+                <w:color w:val="000000"/>
+                <w:szCs w:val="22"/>
+              </w:rPr>
+              <w:t>11</w:t>
+            </w:r>
+          </w:p>
+        </w:tc>
+      </w:tr>
+      <w:tr>
+        <w:tc>
+          <w:tcPr>
+            <w:tcW w:w="331" w:type="pct"/>
+          </w:tcPr>
+          <w:p>
+            <w:r>
+              <w:lastRenderedPageBreak/>
+              <w:t>1.9</w:t>
+            </w:r>
+          </w:p>
+        </w:tc>
+        <w:tc>
+          <w:tcPr>
+            <w:tcW w:w="373" w:type="pct"/>
+          </w:tcPr>
+          <w:p>
+            <w:r>
+              <w:t>29 July</w:t>
+            </w:r>
+          </w:p>
+        </w:tc>
+        <w:tc>
+          <w:tcPr>
+            <w:tcW w:w="1422" w:type="pct"/>
+          </w:tcPr>
+          <w:p>
+            <w:r>
+              <w:t xml:space="preserve">Load the other dimensions from </w:t>
+            </w:r>
+            <w:proofErr w:type="spellStart"/>
+            <w:r>
+              <w:t>xlsx</w:t>
+            </w:r>
+            <w:proofErr w:type="spellEnd"/>
+            <w:r>
+              <w:t xml:space="preserve"> workbook</w:t>
+            </w:r>
+          </w:p>
+        </w:tc>
+        <w:tc>
+          <w:tcPr>
+            <w:tcW w:w="2108" w:type="pct"/>
+          </w:tcPr>
+          <w:p>
+            <w:pPr>
+              <w:rPr>
+                <w:rFonts w:ascii="Calibri" w:hAnsi="Calibri" w:cs="Calibri"/>
+                <w:color w:val="000000"/>
+                <w:szCs w:val="22"/>
+              </w:rPr>
+            </w:pPr>
+          </w:p>
+        </w:tc>
+        <w:tc>
+          <w:tcPr>
+            <w:tcW w:w="766" w:type="pct"/>
+          </w:tcPr>
+          <w:p>
+            <w:pPr>
+              <w:rPr>
+                <w:rFonts w:ascii="Calibri" w:hAnsi="Calibri" w:cs="Calibri"/>
+                <w:color w:val="000000"/>
+                <w:szCs w:val="22"/>
+              </w:rPr>
+            </w:pPr>
+            <w:r>
+              <w:rPr>
+                <w:rFonts w:ascii="Calibri" w:hAnsi="Calibri" w:cs="Calibri"/>
+                <w:color w:val="000000"/>
+                <w:szCs w:val="22"/>
+              </w:rPr>
+              <w:t>11</w:t>
+            </w:r>
+          </w:p>
+        </w:tc>
+      </w:tr>
+      <w:tr>
+        <w:tc>
+          <w:tcPr>
+            <w:tcW w:w="331" w:type="pct"/>
+          </w:tcPr>
+          <w:p>
+            <w:r>
+              <w:t>1.10</w:t>
+            </w:r>
+          </w:p>
+        </w:tc>
+        <w:tc>
+          <w:tcPr>
+            <w:tcW w:w="373" w:type="pct"/>
+          </w:tcPr>
+          <w:p/>
+        </w:tc>
+        <w:tc>
+          <w:tcPr>
+            <w:tcW w:w="1422" w:type="pct"/>
+          </w:tcPr>
+          <w:p/>
+        </w:tc>
+        <w:tc>
+          <w:tcPr>
+            <w:tcW w:w="2108" w:type="pct"/>
+          </w:tcPr>
+          <w:p>
+            <w:pPr>
+              <w:rPr>
+                <w:rFonts w:ascii="Calibri" w:hAnsi="Calibri" w:cs="Calibri"/>
+                <w:color w:val="000000"/>
+                <w:szCs w:val="22"/>
+              </w:rPr>
+            </w:pPr>
+          </w:p>
+        </w:tc>
+        <w:tc>
+          <w:tcPr>
+            <w:tcW w:w="766" w:type="pct"/>
+          </w:tcPr>
+          <w:p>
+            <w:pPr>
+              <w:rPr>
+                <w:rFonts w:ascii="Calibri" w:hAnsi="Calibri" w:cs="Calibri"/>
+                <w:color w:val="000000"/>
+                <w:szCs w:val="22"/>
+              </w:rPr>
+            </w:pPr>
+          </w:p>
+        </w:tc>
+      </w:tr>
+      <w:tr>
+        <w:tc>
+          <w:tcPr>
+            <w:tcW w:w="331" w:type="pct"/>
+          </w:tcPr>
+          <w:p>
             <w:r>
               <w:t>2</w:t>
             </w:r>
@@ -264,595 +1042,578 @@
         </w:tc>
         <w:tc>
           <w:tcPr>
-            <w:tcW w:w="547" w:type="pct"/>
-          </w:tcPr>
-          <w:p>
-            <w:r>
-              <w:t>29 July</w:t>
-            </w:r>
-          </w:p>
-        </w:tc>
-        <w:tc>
-          <w:tcPr>
-            <w:tcW w:w="2025" w:type="pct"/>
-          </w:tcPr>
-          <w:p>
-            <w:r>
-              <w:t xml:space="preserve">Modify </w:t>
-            </w:r>
-            <w:r>
-              <w:t>GDP Data</w:t>
-            </w:r>
-            <w:r>
-              <w:t xml:space="preserve"> to encode using the new specification</w:t>
-            </w:r>
-          </w:p>
-        </w:tc>
-        <w:tc>
-          <w:tcPr>
-            <w:tcW w:w="2047" w:type="pct"/>
-          </w:tcPr>
-          <w:p>
-            <w:r>
-              <w:t xml:space="preserve">We only modify </w:t>
-            </w:r>
-            <w:r>
-              <w:t>one file</w:t>
-            </w:r>
-            <w:r>
-              <w:t xml:space="preserve"> initially, to verify the dimension table</w:t>
-            </w:r>
-          </w:p>
-        </w:tc>
-      </w:tr>
-      <w:tr>
-        <w:tc>
-          <w:tcPr>
-            <w:tcW w:w="381" w:type="pct"/>
-          </w:tcPr>
-          <w:p>
-            <w:r>
-              <w:t>1.3</w:t>
-            </w:r>
-          </w:p>
-        </w:tc>
-        <w:tc>
-          <w:tcPr>
-            <w:tcW w:w="547" w:type="pct"/>
-          </w:tcPr>
-          <w:p>
-            <w:r>
-              <w:t>29 July</w:t>
-            </w:r>
-          </w:p>
-        </w:tc>
-        <w:tc>
-          <w:tcPr>
-            <w:tcW w:w="2025" w:type="pct"/>
-          </w:tcPr>
-          <w:p>
-            <w:r>
-              <w:t>Create ‘</w:t>
-            </w:r>
+            <w:tcW w:w="373" w:type="pct"/>
+          </w:tcPr>
+          <w:p>
+            <w:r>
+              <w:t>30 July</w:t>
+            </w:r>
+          </w:p>
+        </w:tc>
+        <w:tc>
+          <w:tcPr>
+            <w:tcW w:w="1422" w:type="pct"/>
+          </w:tcPr>
+          <w:p>
+            <w:r>
+              <w:t>Tidy up a bit</w:t>
+            </w:r>
+          </w:p>
+        </w:tc>
+        <w:tc>
+          <w:tcPr>
+            <w:tcW w:w="2108" w:type="pct"/>
+          </w:tcPr>
+          <w:p>
+            <w:pPr>
+              <w:rPr>
+                <w:rFonts w:ascii="Calibri" w:hAnsi="Calibri" w:cs="Calibri"/>
+                <w:color w:val="000000"/>
+                <w:szCs w:val="22"/>
+              </w:rPr>
+            </w:pPr>
+          </w:p>
+        </w:tc>
+        <w:tc>
+          <w:tcPr>
+            <w:tcW w:w="766" w:type="pct"/>
+          </w:tcPr>
+          <w:p>
+            <w:pPr>
+              <w:rPr>
+                <w:rFonts w:ascii="Calibri" w:hAnsi="Calibri" w:cs="Calibri"/>
+                <w:color w:val="000000"/>
+                <w:szCs w:val="22"/>
+              </w:rPr>
+            </w:pPr>
+          </w:p>
+        </w:tc>
+      </w:tr>
+      <w:tr>
+        <w:tc>
+          <w:tcPr>
+            <w:tcW w:w="331" w:type="pct"/>
+          </w:tcPr>
+          <w:p>
+            <w:r>
+              <w:t>2.1</w:t>
+            </w:r>
+          </w:p>
+        </w:tc>
+        <w:tc>
+          <w:tcPr>
+            <w:tcW w:w="373" w:type="pct"/>
+          </w:tcPr>
+          <w:p/>
+        </w:tc>
+        <w:tc>
+          <w:tcPr>
+            <w:tcW w:w="1422" w:type="pct"/>
+          </w:tcPr>
+          <w:p>
+            <w:r>
+              <w:t>Archive the old GDP data</w:t>
+            </w:r>
+          </w:p>
+        </w:tc>
+        <w:tc>
+          <w:tcPr>
+            <w:tcW w:w="2108" w:type="pct"/>
+          </w:tcPr>
+          <w:p>
+            <w:pPr>
+              <w:rPr>
+                <w:rFonts w:ascii="Calibri" w:hAnsi="Calibri" w:cs="Calibri"/>
+                <w:color w:val="000000"/>
+                <w:szCs w:val="22"/>
+              </w:rPr>
+            </w:pPr>
+          </w:p>
+        </w:tc>
+        <w:tc>
+          <w:tcPr>
+            <w:tcW w:w="766" w:type="pct"/>
+          </w:tcPr>
+          <w:p>
+            <w:pPr>
+              <w:rPr>
+                <w:rFonts w:ascii="Calibri" w:hAnsi="Calibri" w:cs="Calibri"/>
+                <w:color w:val="000000"/>
+                <w:szCs w:val="22"/>
+              </w:rPr>
+            </w:pPr>
+            <w:r>
+              <w:rPr>
+                <w:rFonts w:ascii="Calibri" w:hAnsi="Calibri" w:cs="Calibri"/>
+                <w:color w:val="000000"/>
+                <w:szCs w:val="22"/>
+              </w:rPr>
+              <w:t>12</w:t>
+            </w:r>
+          </w:p>
+        </w:tc>
+      </w:tr>
+      <w:tr>
+        <w:tc>
+          <w:tcPr>
+            <w:tcW w:w="331" w:type="pct"/>
+          </w:tcPr>
+          <w:p>
+            <w:r>
+              <w:t>2.2</w:t>
+            </w:r>
+          </w:p>
+        </w:tc>
+        <w:tc>
+          <w:tcPr>
+            <w:tcW w:w="373" w:type="pct"/>
+          </w:tcPr>
+          <w:p>
+            <w:r>
+              <w:t>30 July</w:t>
+            </w:r>
+          </w:p>
+        </w:tc>
+        <w:tc>
+          <w:tcPr>
+            <w:tcW w:w="1422" w:type="pct"/>
+          </w:tcPr>
+          <w:p>
+            <w:r>
+              <w:t>Switch out the old fact table</w:t>
+            </w:r>
+          </w:p>
+        </w:tc>
+        <w:tc>
+          <w:tcPr>
+            <w:tcW w:w="2108" w:type="pct"/>
+          </w:tcPr>
+          <w:p>
+            <w:pPr>
+              <w:rPr>
+                <w:rFonts w:ascii="Calibri" w:hAnsi="Calibri" w:cs="Calibri"/>
+                <w:color w:val="000000"/>
+                <w:szCs w:val="22"/>
+              </w:rPr>
+            </w:pPr>
+          </w:p>
+        </w:tc>
+        <w:tc>
+          <w:tcPr>
+            <w:tcW w:w="766" w:type="pct"/>
+          </w:tcPr>
+          <w:p>
+            <w:pPr>
+              <w:rPr>
+                <w:rFonts w:ascii="Calibri" w:hAnsi="Calibri" w:cs="Calibri"/>
+                <w:color w:val="000000"/>
+                <w:szCs w:val="22"/>
+              </w:rPr>
+            </w:pPr>
+            <w:r>
+              <w:rPr>
+                <w:rFonts w:ascii="Calibri" w:hAnsi="Calibri" w:cs="Calibri"/>
+                <w:color w:val="000000"/>
+                <w:szCs w:val="22"/>
+              </w:rPr>
+              <w:t>11</w:t>
+            </w:r>
+          </w:p>
+        </w:tc>
+      </w:tr>
+      <w:tr>
+        <w:tc>
+          <w:tcPr>
+            <w:tcW w:w="331" w:type="pct"/>
+          </w:tcPr>
+          <w:p>
+            <w:r>
+              <w:t>3</w:t>
+            </w:r>
+          </w:p>
+        </w:tc>
+        <w:tc>
+          <w:tcPr>
+            <w:tcW w:w="373" w:type="pct"/>
+          </w:tcPr>
+          <w:p/>
+        </w:tc>
+        <w:tc>
+          <w:tcPr>
+            <w:tcW w:w="1422" w:type="pct"/>
+          </w:tcPr>
+          <w:p>
+            <w:r>
+              <w:t>Migrate the LFS data</w:t>
+            </w:r>
+          </w:p>
+        </w:tc>
+        <w:tc>
+          <w:tcPr>
+            <w:tcW w:w="2108" w:type="pct"/>
+          </w:tcPr>
+          <w:p>
+            <w:pPr>
+              <w:rPr>
+                <w:rFonts w:ascii="Calibri" w:hAnsi="Calibri" w:cs="Calibri"/>
+                <w:color w:val="000000"/>
+                <w:szCs w:val="22"/>
+              </w:rPr>
+            </w:pPr>
+          </w:p>
+        </w:tc>
+        <w:tc>
+          <w:tcPr>
+            <w:tcW w:w="766" w:type="pct"/>
+          </w:tcPr>
+          <w:p>
+            <w:pPr>
+              <w:rPr>
+                <w:rFonts w:ascii="Calibri" w:hAnsi="Calibri" w:cs="Calibri"/>
+                <w:color w:val="000000"/>
+                <w:szCs w:val="22"/>
+              </w:rPr>
+            </w:pPr>
+          </w:p>
+        </w:tc>
+      </w:tr>
+      <w:tr>
+        <w:tc>
+          <w:tcPr>
+            <w:tcW w:w="331" w:type="pct"/>
+          </w:tcPr>
+          <w:p>
+            <w:r>
+              <w:t>3.1</w:t>
+            </w:r>
+          </w:p>
+        </w:tc>
+        <w:tc>
+          <w:tcPr>
+            <w:tcW w:w="373" w:type="pct"/>
+          </w:tcPr>
+          <w:p/>
+        </w:tc>
+        <w:tc>
+          <w:tcPr>
+            <w:tcW w:w="1422" w:type="pct"/>
+          </w:tcPr>
+          <w:p>
             <w:proofErr w:type="spellStart"/>
             <w:r>
-              <w:t>NewIndustry</w:t>
+              <w:t>Preprocess</w:t>
             </w:r>
             <w:proofErr w:type="spellEnd"/>
             <w:r>
-              <w:t xml:space="preserve">’ dimension worksheet </w:t>
-            </w:r>
-          </w:p>
-        </w:tc>
-        <w:tc>
-          <w:tcPr>
-            <w:tcW w:w="2047" w:type="pct"/>
-          </w:tcPr>
-          <w:p>
-            <w:pPr>
-              <w:rPr>
-                <w:lang w:val="en-CA"/>
-              </w:rPr>
-            </w:pPr>
-            <w:r>
-              <w:rPr>
-                <w:lang w:val="en-CA"/>
-              </w:rPr>
-              <w:t>Create with the name ‘</w:t>
+              <w:t xml:space="preserve"> Annual and Monthly data</w:t>
+            </w:r>
+          </w:p>
+        </w:tc>
+        <w:tc>
+          <w:tcPr>
+            <w:tcW w:w="2108" w:type="pct"/>
+          </w:tcPr>
+          <w:p>
+            <w:pPr>
+              <w:rPr>
+                <w:rFonts w:ascii="Calibri" w:hAnsi="Calibri" w:cs="Calibri"/>
+                <w:color w:val="000000"/>
+                <w:szCs w:val="22"/>
+              </w:rPr>
+            </w:pPr>
+          </w:p>
+        </w:tc>
+        <w:tc>
+          <w:tcPr>
+            <w:tcW w:w="766" w:type="pct"/>
+          </w:tcPr>
+          <w:p>
+            <w:pPr>
+              <w:rPr>
+                <w:rFonts w:ascii="Calibri" w:hAnsi="Calibri" w:cs="Calibri"/>
+                <w:color w:val="000000"/>
+                <w:szCs w:val="22"/>
+              </w:rPr>
+            </w:pPr>
+          </w:p>
+        </w:tc>
+      </w:tr>
+      <w:tr>
+        <w:tc>
+          <w:tcPr>
+            <w:tcW w:w="331" w:type="pct"/>
+          </w:tcPr>
+          <w:p>
+            <w:r>
+              <w:t>3.2</w:t>
+            </w:r>
+          </w:p>
+        </w:tc>
+        <w:tc>
+          <w:tcPr>
+            <w:tcW w:w="373" w:type="pct"/>
+          </w:tcPr>
+          <w:p/>
+        </w:tc>
+        <w:tc>
+          <w:tcPr>
+            <w:tcW w:w="1422" w:type="pct"/>
+          </w:tcPr>
+          <w:p>
+            <w:r>
+              <w:t xml:space="preserve">Extend </w:t>
             </w:r>
             <w:proofErr w:type="spellStart"/>
             <w:r>
-              <w:rPr>
-                <w:lang w:val="en-CA"/>
-              </w:rPr>
-              <w:t>newIndustry</w:t>
+              <w:t>dimNewIndustry</w:t>
             </w:r>
             <w:proofErr w:type="spellEnd"/>
             <w:r>
-              <w:rPr>
-                <w:lang w:val="en-CA"/>
-              </w:rPr>
-              <w:t xml:space="preserve">’ and then change the name when </w:t>
-            </w:r>
-            <w:r>
-              <w:rPr>
-                <w:lang w:val="en-CA"/>
-              </w:rPr>
-              <w:t xml:space="preserve">this is tested and </w:t>
-            </w:r>
-            <w:r>
-              <w:rPr>
-                <w:lang w:val="en-CA"/>
-              </w:rPr>
-              <w:t>working.</w:t>
-            </w:r>
-          </w:p>
-        </w:tc>
-      </w:tr>
-      <w:tr>
-        <w:tc>
-          <w:tcPr>
-            <w:tcW w:w="381" w:type="pct"/>
-          </w:tcPr>
-          <w:p>
-            <w:r>
-              <w:t>1.4</w:t>
-            </w:r>
-          </w:p>
-        </w:tc>
-        <w:tc>
-          <w:tcPr>
-            <w:tcW w:w="547" w:type="pct"/>
-          </w:tcPr>
-          <w:p>
-            <w:r>
-              <w:t>29 July</w:t>
-            </w:r>
-          </w:p>
-        </w:tc>
-        <w:tc>
-          <w:tcPr>
-            <w:tcW w:w="2025" w:type="pct"/>
-          </w:tcPr>
-          <w:p>
-            <w:r>
-              <w:t>Create a project branch to load the data and the new industry dimension</w:t>
-            </w:r>
-          </w:p>
-        </w:tc>
-        <w:tc>
-          <w:tcPr>
-            <w:tcW w:w="2047" w:type="pct"/>
-          </w:tcPr>
-          <w:p/>
-        </w:tc>
-      </w:tr>
-      <w:tr>
-        <w:tc>
-          <w:tcPr>
-            <w:tcW w:w="381" w:type="pct"/>
-          </w:tcPr>
-          <w:p>
-            <w:r>
-              <w:t>1.5</w:t>
-            </w:r>
-          </w:p>
-        </w:tc>
-        <w:tc>
-          <w:tcPr>
-            <w:tcW w:w="547" w:type="pct"/>
-          </w:tcPr>
-          <w:p>
-            <w:r>
-              <w:t>29 July</w:t>
-            </w:r>
-          </w:p>
-        </w:tc>
-        <w:tc>
-          <w:tcPr>
-            <w:tcW w:w="2025" w:type="pct"/>
-          </w:tcPr>
-          <w:p>
-            <w:r>
-              <w:t>Create a new worksheet ‘IOICC splitter’</w:t>
-            </w:r>
-          </w:p>
-        </w:tc>
-        <w:tc>
-          <w:tcPr>
-            <w:tcW w:w="2047" w:type="pct"/>
-          </w:tcPr>
-          <w:p>
-            <w:pPr>
-              <w:rPr>
-                <w:rFonts w:ascii="Calibri" w:hAnsi="Calibri" w:cs="Calibri"/>
-                <w:color w:val="000000"/>
-                <w:szCs w:val="22"/>
-              </w:rPr>
-            </w:pPr>
-            <w:r>
-              <w:rPr>
-                <w:rFonts w:ascii="Calibri" w:hAnsi="Calibri" w:cs="Calibri"/>
-                <w:color w:val="000000"/>
-                <w:szCs w:val="22"/>
-              </w:rPr>
-              <w:t>This will split out the creative codes from the GNAICS data before these are entered into the Fact table</w:t>
-            </w:r>
-          </w:p>
-        </w:tc>
-      </w:tr>
-      <w:tr>
-        <w:tc>
-          <w:tcPr>
-            <w:tcW w:w="381" w:type="pct"/>
-          </w:tcPr>
-          <w:p>
-            <w:r>
-              <w:t>1.6</w:t>
-            </w:r>
-          </w:p>
-        </w:tc>
-        <w:tc>
-          <w:tcPr>
-            <w:tcW w:w="547" w:type="pct"/>
-          </w:tcPr>
-          <w:p>
-            <w:r>
-              <w:t>29 July</w:t>
-            </w:r>
-          </w:p>
-        </w:tc>
-        <w:tc>
-          <w:tcPr>
-            <w:tcW w:w="2025" w:type="pct"/>
-          </w:tcPr>
-          <w:p>
-            <w:r>
-              <w:t>LFS data</w:t>
-            </w:r>
-          </w:p>
-        </w:tc>
-        <w:tc>
-          <w:tcPr>
-            <w:tcW w:w="2047" w:type="pct"/>
-          </w:tcPr>
-          <w:p>
-            <w:pPr>
-              <w:rPr>
-                <w:rFonts w:ascii="Calibri" w:hAnsi="Calibri" w:cs="Calibri"/>
-                <w:color w:val="000000"/>
-                <w:szCs w:val="22"/>
-              </w:rPr>
-            </w:pPr>
-          </w:p>
-        </w:tc>
-      </w:tr>
-      <w:tr>
-        <w:tc>
-          <w:tcPr>
-            <w:tcW w:w="381" w:type="pct"/>
-          </w:tcPr>
-          <w:p>
-            <w:r>
-              <w:t>1.3.1`</w:t>
-            </w:r>
-          </w:p>
-        </w:tc>
-        <w:tc>
-          <w:tcPr>
-            <w:tcW w:w="547" w:type="pct"/>
-          </w:tcPr>
-          <w:p>
-            <w:r>
-              <w:t>29 July</w:t>
-            </w:r>
-          </w:p>
-        </w:tc>
-        <w:tc>
-          <w:tcPr>
-            <w:tcW w:w="2025" w:type="pct"/>
-          </w:tcPr>
-          <w:p>
-            <w:r>
-              <w:t xml:space="preserve">Change Mapping.xls to an </w:t>
-            </w:r>
-            <w:proofErr w:type="spellStart"/>
-            <w:r>
-              <w:t>xlsx</w:t>
-            </w:r>
-            <w:proofErr w:type="spellEnd"/>
-            <w:r>
-              <w:t xml:space="preserve"> File</w:t>
-            </w:r>
-          </w:p>
-        </w:tc>
-        <w:tc>
-          <w:tcPr>
-            <w:tcW w:w="2047" w:type="pct"/>
-          </w:tcPr>
-          <w:p>
-            <w:pPr>
-              <w:rPr>
-                <w:rFonts w:ascii="Calibri" w:hAnsi="Calibri" w:cs="Calibri"/>
-                <w:color w:val="000000"/>
-                <w:szCs w:val="22"/>
-              </w:rPr>
-            </w:pPr>
-          </w:p>
-        </w:tc>
-      </w:tr>
-      <w:tr>
-        <w:tc>
-          <w:tcPr>
-            <w:tcW w:w="381" w:type="pct"/>
-          </w:tcPr>
-          <w:p>
-            <w:r>
-              <w:t>1.3.2</w:t>
-            </w:r>
-          </w:p>
-        </w:tc>
-        <w:tc>
-          <w:tcPr>
-            <w:tcW w:w="547" w:type="pct"/>
-          </w:tcPr>
-          <w:p>
-            <w:r>
-              <w:t>29 July</w:t>
-            </w:r>
-          </w:p>
-        </w:tc>
-        <w:tc>
-          <w:tcPr>
-            <w:tcW w:w="2025" w:type="pct"/>
-          </w:tcPr>
-          <w:p>
-            <w:r>
-              <w:t xml:space="preserve">Edit OLTP Tables and Views to accept the new industry dimension </w:t>
-            </w:r>
-          </w:p>
-        </w:tc>
-        <w:tc>
-          <w:tcPr>
-            <w:tcW w:w="2047" w:type="pct"/>
-          </w:tcPr>
-          <w:p>
-            <w:pPr>
-              <w:rPr>
-                <w:rFonts w:ascii="Calibri" w:hAnsi="Calibri" w:cs="Calibri"/>
-                <w:color w:val="000000"/>
-                <w:szCs w:val="22"/>
-              </w:rPr>
-            </w:pPr>
-          </w:p>
-        </w:tc>
-      </w:tr>
-      <w:tr>
-        <w:tc>
-          <w:tcPr>
-            <w:tcW w:w="381" w:type="pct"/>
-          </w:tcPr>
-          <w:p>
-            <w:r>
-              <w:t>1.3.3</w:t>
-            </w:r>
-          </w:p>
-        </w:tc>
-        <w:tc>
-          <w:tcPr>
-            <w:tcW w:w="547" w:type="pct"/>
-          </w:tcPr>
-          <w:p>
-            <w:r>
-              <w:t>29 July</w:t>
-            </w:r>
-          </w:p>
-        </w:tc>
-        <w:tc>
-          <w:tcPr>
-            <w:tcW w:w="2025" w:type="pct"/>
-          </w:tcPr>
-          <w:p>
-            <w:r>
-              <w:t xml:space="preserve">Load the new industry dimension from an </w:t>
-            </w:r>
-            <w:proofErr w:type="spellStart"/>
-            <w:r>
-              <w:t>xlsx</w:t>
-            </w:r>
-            <w:proofErr w:type="spellEnd"/>
-            <w:r>
-              <w:t xml:space="preserve"> workbook</w:t>
-            </w:r>
-          </w:p>
-        </w:tc>
-        <w:tc>
-          <w:tcPr>
-            <w:tcW w:w="2047" w:type="pct"/>
-          </w:tcPr>
-          <w:p>
-            <w:pPr>
-              <w:rPr>
-                <w:rFonts w:ascii="Calibri" w:hAnsi="Calibri" w:cs="Calibri"/>
-                <w:color w:val="000000"/>
-                <w:szCs w:val="22"/>
-              </w:rPr>
-            </w:pPr>
-            <w:r>
-              <w:rPr>
-                <w:rFonts w:ascii="Calibri" w:hAnsi="Calibri" w:cs="Calibri"/>
-                <w:color w:val="000000"/>
-                <w:szCs w:val="22"/>
-              </w:rPr>
-              <w:t>Initially, just create a new connection manager then migrate all the dimensions one by one</w:t>
-            </w:r>
-          </w:p>
-        </w:tc>
-      </w:tr>
-      <w:tr>
-        <w:tc>
-          <w:tcPr>
-            <w:tcW w:w="381" w:type="pct"/>
-          </w:tcPr>
-          <w:p>
-            <w:r>
-              <w:t>1.7</w:t>
-            </w:r>
-          </w:p>
-        </w:tc>
-        <w:tc>
-          <w:tcPr>
-            <w:tcW w:w="547" w:type="pct"/>
-          </w:tcPr>
-          <w:p>
-            <w:r>
-              <w:t>29 July</w:t>
-            </w:r>
-          </w:p>
-        </w:tc>
-        <w:tc>
-          <w:tcPr>
-            <w:tcW w:w="2025" w:type="pct"/>
-          </w:tcPr>
-          <w:p>
-            <w:r>
-              <w:t>Load the new GDP data into ‘new fact’ table</w:t>
-            </w:r>
-          </w:p>
-        </w:tc>
-        <w:tc>
-          <w:tcPr>
-            <w:tcW w:w="2047" w:type="pct"/>
-          </w:tcPr>
-          <w:p>
-            <w:pPr>
-              <w:rPr>
-                <w:rFonts w:ascii="Calibri" w:hAnsi="Calibri" w:cs="Calibri"/>
-                <w:color w:val="000000"/>
-                <w:szCs w:val="22"/>
-              </w:rPr>
-            </w:pPr>
-            <w:r>
-              <w:rPr>
-                <w:rFonts w:ascii="Calibri" w:hAnsi="Calibri" w:cs="Calibri"/>
-                <w:color w:val="000000"/>
-                <w:szCs w:val="22"/>
-              </w:rPr>
-              <w:t>Later, switch out the old fact table</w:t>
-            </w:r>
-          </w:p>
-        </w:tc>
-      </w:tr>
-      <w:tr>
-        <w:tc>
-          <w:tcPr>
-            <w:tcW w:w="381" w:type="pct"/>
-          </w:tcPr>
-          <w:p/>
-        </w:tc>
-        <w:tc>
-          <w:tcPr>
-            <w:tcW w:w="547" w:type="pct"/>
-          </w:tcPr>
-          <w:p/>
-        </w:tc>
-        <w:tc>
-          <w:tcPr>
-            <w:tcW w:w="2025" w:type="pct"/>
-          </w:tcPr>
-          <w:p>
-            <w:r>
-              <w:t>Create a new Industries query and verify it</w:t>
-            </w:r>
-          </w:p>
-        </w:tc>
-        <w:tc>
-          <w:tcPr>
-            <w:tcW w:w="2047" w:type="pct"/>
-          </w:tcPr>
-          <w:p>
-            <w:pPr>
-              <w:rPr>
-                <w:rFonts w:ascii="Calibri" w:hAnsi="Calibri" w:cs="Calibri"/>
-                <w:color w:val="000000"/>
-                <w:szCs w:val="22"/>
-              </w:rPr>
-            </w:pPr>
-          </w:p>
-        </w:tc>
-      </w:tr>
-      <w:tr>
-        <w:tc>
-          <w:tcPr>
-            <w:tcW w:w="381" w:type="pct"/>
-          </w:tcPr>
-          <w:p/>
-        </w:tc>
-        <w:tc>
-          <w:tcPr>
-            <w:tcW w:w="547" w:type="pct"/>
-          </w:tcPr>
-          <w:p/>
-        </w:tc>
-        <w:tc>
-          <w:tcPr>
-            <w:tcW w:w="2025" w:type="pct"/>
-          </w:tcPr>
-          <w:p>
-            <w:r>
-              <w:t xml:space="preserve">Load the other dimensions from </w:t>
-            </w:r>
-            <w:proofErr w:type="spellStart"/>
-            <w:r>
-              <w:t>xlsx</w:t>
-            </w:r>
-            <w:proofErr w:type="spellEnd"/>
-            <w:r>
-              <w:t xml:space="preserve"> workbook</w:t>
-            </w:r>
-          </w:p>
-        </w:tc>
-        <w:tc>
-          <w:tcPr>
-            <w:tcW w:w="2047" w:type="pct"/>
-          </w:tcPr>
-          <w:p>
-            <w:pPr>
-              <w:rPr>
-                <w:rFonts w:ascii="Calibri" w:hAnsi="Calibri" w:cs="Calibri"/>
-                <w:color w:val="000000"/>
-                <w:szCs w:val="22"/>
-              </w:rPr>
-            </w:pPr>
-          </w:p>
-        </w:tc>
-      </w:tr>
-      <w:tr>
-        <w:tc>
-          <w:tcPr>
-            <w:tcW w:w="381" w:type="pct"/>
-          </w:tcPr>
-          <w:p/>
-        </w:tc>
-        <w:tc>
-          <w:tcPr>
-            <w:tcW w:w="547" w:type="pct"/>
-          </w:tcPr>
-          <w:p/>
-        </w:tc>
-        <w:tc>
-          <w:tcPr>
-            <w:tcW w:w="2025" w:type="pct"/>
-          </w:tcPr>
-          <w:p>
-            <w:r>
-              <w:t>Switch out the old fact table</w:t>
-            </w:r>
-          </w:p>
-        </w:tc>
-        <w:tc>
-          <w:tcPr>
-            <w:tcW w:w="2047" w:type="pct"/>
+              <w:t xml:space="preserve"> to include LFS codes</w:t>
+            </w:r>
+          </w:p>
+        </w:tc>
+        <w:tc>
+          <w:tcPr>
+            <w:tcW w:w="2108" w:type="pct"/>
+          </w:tcPr>
+          <w:p>
+            <w:pPr>
+              <w:rPr>
+                <w:rFonts w:ascii="Calibri" w:hAnsi="Calibri" w:cs="Calibri"/>
+                <w:color w:val="000000"/>
+                <w:szCs w:val="22"/>
+              </w:rPr>
+            </w:pPr>
+          </w:p>
+        </w:tc>
+        <w:tc>
+          <w:tcPr>
+            <w:tcW w:w="766" w:type="pct"/>
+          </w:tcPr>
+          <w:p>
+            <w:pPr>
+              <w:rPr>
+                <w:rFonts w:ascii="Calibri" w:hAnsi="Calibri" w:cs="Calibri"/>
+                <w:color w:val="000000"/>
+                <w:szCs w:val="22"/>
+              </w:rPr>
+            </w:pPr>
+          </w:p>
+        </w:tc>
+      </w:tr>
+      <w:tr>
+        <w:tc>
+          <w:tcPr>
+            <w:tcW w:w="331" w:type="pct"/>
+          </w:tcPr>
+          <w:p>
+            <w:r>
+              <w:t>3.3</w:t>
+            </w:r>
+          </w:p>
+        </w:tc>
+        <w:tc>
+          <w:tcPr>
+            <w:tcW w:w="373" w:type="pct"/>
+          </w:tcPr>
+          <w:p/>
+        </w:tc>
+        <w:tc>
+          <w:tcPr>
+            <w:tcW w:w="1422" w:type="pct"/>
+          </w:tcPr>
+          <w:p>
+            <w:r>
+              <w:t>Modify ‘Import Source Data’ to bring in the new codes</w:t>
+            </w:r>
+          </w:p>
+        </w:tc>
+        <w:tc>
+          <w:tcPr>
+            <w:tcW w:w="2108" w:type="pct"/>
+          </w:tcPr>
+          <w:p>
+            <w:pPr>
+              <w:rPr>
+                <w:rFonts w:ascii="Calibri" w:hAnsi="Calibri" w:cs="Calibri"/>
+                <w:color w:val="000000"/>
+                <w:szCs w:val="22"/>
+              </w:rPr>
+            </w:pPr>
+          </w:p>
+        </w:tc>
+        <w:tc>
+          <w:tcPr>
+            <w:tcW w:w="766" w:type="pct"/>
+          </w:tcPr>
+          <w:p>
+            <w:pPr>
+              <w:rPr>
+                <w:rFonts w:ascii="Calibri" w:hAnsi="Calibri" w:cs="Calibri"/>
+                <w:color w:val="000000"/>
+                <w:szCs w:val="22"/>
+              </w:rPr>
+            </w:pPr>
+          </w:p>
+        </w:tc>
+      </w:tr>
+      <w:tr>
+        <w:tc>
+          <w:tcPr>
+            <w:tcW w:w="331" w:type="pct"/>
+          </w:tcPr>
+          <w:p>
+            <w:r>
+              <w:t>3.4</w:t>
+            </w:r>
+          </w:p>
+        </w:tc>
+        <w:tc>
+          <w:tcPr>
+            <w:tcW w:w="373" w:type="pct"/>
+          </w:tcPr>
+          <w:p/>
+        </w:tc>
+        <w:tc>
+          <w:tcPr>
+            <w:tcW w:w="1422" w:type="pct"/>
+          </w:tcPr>
+          <w:p>
+            <w:r>
+              <w:t>Test the query</w:t>
+            </w:r>
+          </w:p>
+        </w:tc>
+        <w:tc>
+          <w:tcPr>
+            <w:tcW w:w="2108" w:type="pct"/>
+          </w:tcPr>
+          <w:p>
+            <w:pPr>
+              <w:rPr>
+                <w:rFonts w:ascii="Calibri" w:hAnsi="Calibri" w:cs="Calibri"/>
+                <w:color w:val="000000"/>
+                <w:szCs w:val="22"/>
+              </w:rPr>
+            </w:pPr>
+          </w:p>
+        </w:tc>
+        <w:tc>
+          <w:tcPr>
+            <w:tcW w:w="766" w:type="pct"/>
+          </w:tcPr>
+          <w:p>
+            <w:pPr>
+              <w:rPr>
+                <w:rFonts w:ascii="Calibri" w:hAnsi="Calibri" w:cs="Calibri"/>
+                <w:color w:val="000000"/>
+                <w:szCs w:val="22"/>
+              </w:rPr>
+            </w:pPr>
+          </w:p>
+        </w:tc>
+      </w:tr>
+      <w:tr>
+        <w:tc>
+          <w:tcPr>
+            <w:tcW w:w="331" w:type="pct"/>
+          </w:tcPr>
+          <w:p>
+            <w:r>
+              <w:t>4</w:t>
+            </w:r>
+          </w:p>
+        </w:tc>
+        <w:tc>
+          <w:tcPr>
+            <w:tcW w:w="373" w:type="pct"/>
+          </w:tcPr>
+          <w:p/>
+        </w:tc>
+        <w:tc>
+          <w:tcPr>
+            <w:tcW w:w="1422" w:type="pct"/>
+          </w:tcPr>
+          <w:p>
+            <w:r>
+              <w:t>Bug fix</w:t>
+            </w:r>
+          </w:p>
+        </w:tc>
+        <w:tc>
+          <w:tcPr>
+            <w:tcW w:w="2108" w:type="pct"/>
+          </w:tcPr>
+          <w:p>
+            <w:pPr>
+              <w:rPr>
+                <w:rFonts w:ascii="Calibri" w:hAnsi="Calibri" w:cs="Calibri"/>
+                <w:color w:val="000000"/>
+                <w:szCs w:val="22"/>
+              </w:rPr>
+            </w:pPr>
+          </w:p>
+        </w:tc>
+        <w:tc>
+          <w:tcPr>
+            <w:tcW w:w="766" w:type="pct"/>
+          </w:tcPr>
+          <w:p>
+            <w:pPr>
+              <w:rPr>
+                <w:rFonts w:ascii="Calibri" w:hAnsi="Calibri" w:cs="Calibri"/>
+                <w:color w:val="000000"/>
+                <w:szCs w:val="22"/>
+              </w:rPr>
+            </w:pPr>
+          </w:p>
+        </w:tc>
+      </w:tr>
+      <w:tr>
+        <w:tc>
+          <w:tcPr>
+            <w:tcW w:w="331" w:type="pct"/>
+          </w:tcPr>
+          <w:p>
+            <w:r>
+              <w:t>4.1</w:t>
+            </w:r>
+          </w:p>
+        </w:tc>
+        <w:tc>
+          <w:tcPr>
+            <w:tcW w:w="373" w:type="pct"/>
+          </w:tcPr>
+          <w:p/>
+        </w:tc>
+        <w:tc>
+          <w:tcPr>
+            <w:tcW w:w="1422" w:type="pct"/>
+          </w:tcPr>
+          <w:p>
+            <w:r>
+              <w:t>Change the excel connection managers to the parameter is the excel file path</w:t>
+            </w:r>
+          </w:p>
+        </w:tc>
+        <w:tc>
+          <w:tcPr>
+            <w:tcW w:w="2108" w:type="pct"/>
+          </w:tcPr>
+          <w:p>
+            <w:pPr>
+              <w:rPr>
+                <w:rFonts w:ascii="Calibri" w:hAnsi="Calibri" w:cs="Calibri"/>
+                <w:color w:val="000000"/>
+                <w:szCs w:val="22"/>
+              </w:rPr>
+            </w:pPr>
+          </w:p>
+        </w:tc>
+        <w:tc>
+          <w:tcPr>
+            <w:tcW w:w="766" w:type="pct"/>
           </w:tcPr>
           <w:p>
             <w:pPr>
@@ -969,7 +1730,11 @@
           <w:tcPr>
             <w:tcW w:w="420" w:type="pct"/>
           </w:tcPr>
-          <w:p/>
+          <w:p>
+            <w:r>
+              <w:t>1</w:t>
+            </w:r>
+          </w:p>
         </w:tc>
         <w:tc>
           <w:tcPr>
@@ -1023,7 +1788,11 @@
           <w:tcPr>
             <w:tcW w:w="420" w:type="pct"/>
           </w:tcPr>
-          <w:p/>
+          <w:p>
+            <w:r>
+              <w:t>2</w:t>
+            </w:r>
+          </w:p>
         </w:tc>
         <w:tc>
           <w:tcPr>
@@ -1069,7 +1838,7 @@
           </w:tcPr>
           <w:p>
             <w:r>
-              <w:t>29/07/2020 18:06</w:t>
+              <w:t>29/07/2020 17:30</w:t>
             </w:r>
           </w:p>
         </w:tc>
@@ -1077,7 +1846,11 @@
           <w:tcPr>
             <w:tcW w:w="420" w:type="pct"/>
           </w:tcPr>
-          <w:p/>
+          <w:p>
+            <w:r>
+              <w:t>2.1</w:t>
+            </w:r>
+          </w:p>
         </w:tc>
         <w:tc>
           <w:tcPr>
@@ -1085,13 +1858,7 @@
           </w:tcPr>
           <w:p>
             <w:r>
-              <w:t>SOURCE DATA</w:t>
-            </w:r>
-            <w:r>
-              <w:t>\</w:t>
-            </w:r>
-            <w:r>
-              <w:t>GDP 2020.xlsx</w:t>
+              <w:t>Created new branch</w:t>
             </w:r>
           </w:p>
         </w:tc>
@@ -1100,23 +1867,16 @@
             <w:tcW w:w="1220" w:type="pct"/>
           </w:tcPr>
           <w:p>
-            <w:pPr>
-              <w:rPr>
-                <w:rFonts w:ascii="Calibri" w:hAnsi="Calibri" w:cs="Calibri"/>
-                <w:color w:val="000000"/>
-                <w:szCs w:val="22"/>
-              </w:rPr>
-            </w:pPr>
-            <w:r>
-              <w:t xml:space="preserve">Derived from download of </w:t>
-            </w:r>
-            <w:r>
-              <w:rPr>
-                <w:rFonts w:ascii="Calibri" w:hAnsi="Calibri" w:cs="Calibri"/>
-                <w:color w:val="000000"/>
-                <w:szCs w:val="22"/>
-              </w:rPr>
-              <w:t>Table 36100402 (download choice 'all data'). Contains all indicators and data from 1997 to 2019.</w:t>
+            <w:r>
+              <w:t xml:space="preserve">See </w:t>
+            </w:r>
+            <w:proofErr w:type="spellStart"/>
+            <w:r>
+              <w:t>github</w:t>
+            </w:r>
+            <w:proofErr w:type="spellEnd"/>
+            <w:r>
+              <w:t xml:space="preserve"> site</w:t>
             </w:r>
           </w:p>
         </w:tc>
@@ -1124,96 +1884,11 @@
           <w:tcPr>
             <w:tcW w:w="738" w:type="pct"/>
           </w:tcPr>
-          <w:p/>
-        </w:tc>
-      </w:tr>
-      <w:tr>
-        <w:tc>
-          <w:tcPr>
-            <w:tcW w:w="587" w:type="pct"/>
-          </w:tcPr>
-          <w:p>
-            <w:r>
-              <w:t>29/07/2020 22:40</w:t>
-            </w:r>
-          </w:p>
-        </w:tc>
-        <w:tc>
-          <w:tcPr>
-            <w:tcW w:w="420" w:type="pct"/>
-          </w:tcPr>
-          <w:p/>
-        </w:tc>
-        <w:tc>
-          <w:tcPr>
-            <w:tcW w:w="1304" w:type="pct"/>
-          </w:tcPr>
-          <w:p>
-            <w:r>
-              <w:t>SOURCE DATA</w:t>
-            </w:r>
-            <w:r>
-              <w:t>\</w:t>
-            </w:r>
-            <w:r>
-              <w:t xml:space="preserve">MAPPINGS.xlsx </w:t>
-            </w:r>
-          </w:p>
-          <w:p>
-            <w:r>
-              <w:t>IOICC hierarchy</w:t>
-            </w:r>
-          </w:p>
-        </w:tc>
-        <w:tc>
-          <w:tcPr>
-            <w:tcW w:w="1220" w:type="pct"/>
-          </w:tcPr>
-          <w:p>
-            <w:pPr>
-              <w:rPr>
-                <w:rFonts w:ascii="Calibri" w:hAnsi="Calibri" w:cs="Calibri"/>
-                <w:color w:val="000000"/>
-                <w:szCs w:val="22"/>
-              </w:rPr>
-            </w:pPr>
-            <w:r>
-              <w:rPr>
-                <w:rFonts w:ascii="Calibri" w:hAnsi="Calibri" w:cs="Calibri"/>
-                <w:color w:val="000000"/>
-                <w:szCs w:val="22"/>
-              </w:rPr>
-              <w:t>Recoded with PNAICS code</w:t>
-            </w:r>
-          </w:p>
-          <w:p>
-            <w:r>
-              <w:rPr>
-                <w:rFonts w:ascii="Calibri" w:hAnsi="Calibri" w:cs="Calibri"/>
-                <w:color w:val="000000"/>
-                <w:szCs w:val="22"/>
-              </w:rPr>
-              <w:t>Split codes added</w:t>
-            </w:r>
-          </w:p>
-        </w:tc>
-        <w:tc>
-          <w:tcPr>
-            <w:tcW w:w="738" w:type="pct"/>
-          </w:tcPr>
-          <w:p/>
-        </w:tc>
-        <w:tc>
-          <w:tcPr>
-            <w:tcW w:w="365" w:type="pct"/>
-          </w:tcPr>
-          <w:p/>
-        </w:tc>
-        <w:tc>
-          <w:tcPr>
-            <w:tcW w:w="366" w:type="pct"/>
-          </w:tcPr>
-          <w:p/>
+          <w:p>
+            <w:r>
+              <w:t>Pushed; not yet pulled</w:t>
+            </w:r>
+          </w:p>
         </w:tc>
       </w:tr>
       <w:tr>
@@ -1227,7 +1902,7 @@
           </w:tcPr>
           <w:p>
             <w:r>
-              <w:t>29/07/2020 22:40</w:t>
+              <w:t>29/07/2020 17:30</w:t>
             </w:r>
           </w:p>
         </w:tc>
@@ -1235,7 +1910,11 @@
           <w:tcPr>
             <w:tcW w:w="420" w:type="pct"/>
           </w:tcPr>
-          <w:p/>
+          <w:p>
+            <w:r>
+              <w:t>2.2</w:t>
+            </w:r>
+          </w:p>
         </w:tc>
         <w:tc>
           <w:tcPr>
@@ -1243,50 +1922,26 @@
           </w:tcPr>
           <w:p>
             <w:r>
-              <w:t>SOURCE DATA</w:t>
-            </w:r>
-            <w:r>
-              <w:t>\</w:t>
-            </w:r>
-            <w:r>
-              <w:t xml:space="preserve">MAPPINGS.xlsx </w:t>
-            </w:r>
-          </w:p>
-          <w:p>
-            <w:r>
-              <w:t>IOICC Splitter</w:t>
-            </w:r>
+              <w:t xml:space="preserve">Changed MAPPINGS to </w:t>
+            </w:r>
+            <w:proofErr w:type="spellStart"/>
+            <w:r>
+              <w:t>xlsx</w:t>
+            </w:r>
+            <w:proofErr w:type="spellEnd"/>
           </w:p>
         </w:tc>
         <w:tc>
           <w:tcPr>
             <w:tcW w:w="1220" w:type="pct"/>
           </w:tcPr>
-          <w:p>
-            <w:r>
-              <w:t>New version of IOICC to ANAICS</w:t>
-            </w:r>
-          </w:p>
-          <w:p>
-            <w:r>
-              <w:t>Works differently</w:t>
-            </w:r>
-          </w:p>
+          <w:p/>
         </w:tc>
         <w:tc>
           <w:tcPr>
             <w:tcW w:w="738" w:type="pct"/>
           </w:tcPr>
-          <w:p>
-            <w:r>
-              <w:t xml:space="preserve">Need to revise the view </w:t>
-            </w:r>
-          </w:p>
-          <w:p>
-            <w:r>
-              <w:t>Revisit the split factors</w:t>
-            </w:r>
-          </w:p>
+          <w:p/>
         </w:tc>
       </w:tr>
       <w:tr>
@@ -1300,6 +1955,76 @@
           </w:tcPr>
           <w:p>
             <w:r>
+              <w:lastRenderedPageBreak/>
+              <w:t>29/07/2020 18:06</w:t>
+            </w:r>
+          </w:p>
+        </w:tc>
+        <w:tc>
+          <w:tcPr>
+            <w:tcW w:w="420" w:type="pct"/>
+          </w:tcPr>
+          <w:p>
+            <w:r>
+              <w:t>3</w:t>
+            </w:r>
+          </w:p>
+        </w:tc>
+        <w:tc>
+          <w:tcPr>
+            <w:tcW w:w="1304" w:type="pct"/>
+          </w:tcPr>
+          <w:p>
+            <w:r>
+              <w:t>SOURCE DATA</w:t>
+            </w:r>
+            <w:r>
+              <w:t>\</w:t>
+            </w:r>
+            <w:r>
+              <w:t>GDP 2020.xlsx</w:t>
+            </w:r>
+          </w:p>
+        </w:tc>
+        <w:tc>
+          <w:tcPr>
+            <w:tcW w:w="1220" w:type="pct"/>
+          </w:tcPr>
+          <w:p>
+            <w:pPr>
+              <w:rPr>
+                <w:rFonts w:ascii="Calibri" w:hAnsi="Calibri" w:cs="Calibri"/>
+                <w:color w:val="000000"/>
+                <w:szCs w:val="22"/>
+              </w:rPr>
+            </w:pPr>
+            <w:r>
+              <w:t xml:space="preserve">Derived from download of </w:t>
+            </w:r>
+            <w:r>
+              <w:rPr>
+                <w:rFonts w:ascii="Calibri" w:hAnsi="Calibri" w:cs="Calibri"/>
+                <w:color w:val="000000"/>
+                <w:szCs w:val="22"/>
+              </w:rPr>
+              <w:t>Table 36100402 (download choice 'all data'). Contains all indicators and data from 1997 to 2019.</w:t>
+            </w:r>
+          </w:p>
+        </w:tc>
+        <w:tc>
+          <w:tcPr>
+            <w:tcW w:w="738" w:type="pct"/>
+          </w:tcPr>
+          <w:p/>
+        </w:tc>
+      </w:tr>
+      <w:tr>
+        <w:tc>
+          <w:tcPr>
+            <w:tcW w:w="587" w:type="pct"/>
+          </w:tcPr>
+          <w:p>
+            <w:r>
               <w:t>29/07/2020 22:40</w:t>
             </w:r>
           </w:p>
@@ -1308,7 +2033,11 @@
           <w:tcPr>
             <w:tcW w:w="420" w:type="pct"/>
           </w:tcPr>
-          <w:p/>
+          <w:p>
+            <w:r>
+              <w:t>4</w:t>
+            </w:r>
+          </w:p>
         </w:tc>
         <w:tc>
           <w:tcPr>
@@ -1326,22 +2055,58 @@
             </w:r>
           </w:p>
           <w:p>
-            <w:proofErr w:type="spellStart"/>
-            <w:r>
-              <w:t>dimNewIndustries</w:t>
-            </w:r>
-            <w:proofErr w:type="spellEnd"/>
+            <w:r>
+              <w:t>IOICC hierarchy</w:t>
+            </w:r>
           </w:p>
         </w:tc>
         <w:tc>
           <w:tcPr>
             <w:tcW w:w="1220" w:type="pct"/>
           </w:tcPr>
-          <w:p/>
+          <w:p>
+            <w:pPr>
+              <w:rPr>
+                <w:rFonts w:ascii="Calibri" w:hAnsi="Calibri" w:cs="Calibri"/>
+                <w:color w:val="000000"/>
+                <w:szCs w:val="22"/>
+              </w:rPr>
+            </w:pPr>
+            <w:r>
+              <w:rPr>
+                <w:rFonts w:ascii="Calibri" w:hAnsi="Calibri" w:cs="Calibri"/>
+                <w:color w:val="000000"/>
+                <w:szCs w:val="22"/>
+              </w:rPr>
+              <w:t>Recoded with PNAICS code</w:t>
+            </w:r>
+          </w:p>
+          <w:p>
+            <w:r>
+              <w:rPr>
+                <w:rFonts w:ascii="Calibri" w:hAnsi="Calibri" w:cs="Calibri"/>
+                <w:color w:val="000000"/>
+                <w:szCs w:val="22"/>
+              </w:rPr>
+              <w:t>Split codes added</w:t>
+            </w:r>
+          </w:p>
         </w:tc>
         <w:tc>
           <w:tcPr>
             <w:tcW w:w="738" w:type="pct"/>
+          </w:tcPr>
+          <w:p/>
+        </w:tc>
+        <w:tc>
+          <w:tcPr>
+            <w:tcW w:w="365" w:type="pct"/>
+          </w:tcPr>
+          <w:p/>
+        </w:tc>
+        <w:tc>
+          <w:tcPr>
+            <w:tcW w:w="366" w:type="pct"/>
           </w:tcPr>
           <w:p/>
         </w:tc>
@@ -1365,7 +2130,11 @@
           <w:tcPr>
             <w:tcW w:w="420" w:type="pct"/>
           </w:tcPr>
-          <w:p/>
+          <w:p>
+            <w:r>
+              <w:t>5</w:t>
+            </w:r>
+          </w:p>
         </w:tc>
         <w:tc>
           <w:tcPr>
@@ -1373,7 +2142,18 @@
           </w:tcPr>
           <w:p>
             <w:r>
-              <w:t>Data stage complete; commit and push to origin</w:t>
+              <w:t>SOURCE DATA</w:t>
+            </w:r>
+            <w:r>
+              <w:t>\</w:t>
+            </w:r>
+            <w:r>
+              <w:t xml:space="preserve">MAPPINGS.xlsx </w:t>
+            </w:r>
+          </w:p>
+          <w:p>
+            <w:r>
+              <w:t>IOICC Splitter</w:t>
             </w:r>
           </w:p>
         </w:tc>
@@ -1381,13 +2161,31 @@
           <w:tcPr>
             <w:tcW w:w="1220" w:type="pct"/>
           </w:tcPr>
-          <w:p/>
+          <w:p>
+            <w:r>
+              <w:t>New version of IOICC to ANAICS</w:t>
+            </w:r>
+          </w:p>
+          <w:p>
+            <w:r>
+              <w:t>Works differently</w:t>
+            </w:r>
+          </w:p>
         </w:tc>
         <w:tc>
           <w:tcPr>
             <w:tcW w:w="738" w:type="pct"/>
           </w:tcPr>
-          <w:p/>
+          <w:p>
+            <w:r>
+              <w:t xml:space="preserve">Need to revise the view </w:t>
+            </w:r>
+          </w:p>
+          <w:p>
+            <w:r>
+              <w:t>Revisit the split factors</w:t>
+            </w:r>
+          </w:p>
         </w:tc>
       </w:tr>
       <w:tr>
@@ -1409,7 +2207,11 @@
           <w:tcPr>
             <w:tcW w:w="420" w:type="pct"/>
           </w:tcPr>
-          <w:p/>
+          <w:p>
+            <w:r>
+              <w:t>6</w:t>
+            </w:r>
+          </w:p>
         </w:tc>
         <w:tc>
           <w:tcPr>
@@ -1417,24 +2219,28 @@
           </w:tcPr>
           <w:p>
             <w:r>
-              <w:t>New MAPPINGS connection manager created</w:t>
-            </w:r>
+              <w:t>SOURCE DATA</w:t>
+            </w:r>
+            <w:r>
+              <w:t>\</w:t>
+            </w:r>
+            <w:r>
+              <w:t xml:space="preserve">MAPPINGS.xlsx </w:t>
+            </w:r>
+          </w:p>
+          <w:p>
+            <w:proofErr w:type="spellStart"/>
+            <w:r>
+              <w:t>dimNewIndustries</w:t>
+            </w:r>
+            <w:proofErr w:type="spellEnd"/>
           </w:p>
         </w:tc>
         <w:tc>
           <w:tcPr>
             <w:tcW w:w="1220" w:type="pct"/>
           </w:tcPr>
-          <w:p>
-            <w:r>
-              <w:t xml:space="preserve">Also </w:t>
-            </w:r>
-            <w:proofErr w:type="spellStart"/>
-            <w:r>
-              <w:t>paramaterised</w:t>
-            </w:r>
-            <w:proofErr w:type="spellEnd"/>
-          </w:p>
+          <w:p/>
         </w:tc>
         <w:tc>
           <w:tcPr>
@@ -1454,17 +2260,19 @@
           </w:tcPr>
           <w:p>
             <w:r>
-              <w:t>29/07/2020 23:58</w:t>
-            </w:r>
-            <w:bookmarkStart w:id="0" w:name="_GoBack"/>
-            <w:bookmarkEnd w:id="0"/>
+              <w:t>29/07/2020 22:40</w:t>
+            </w:r>
           </w:p>
         </w:tc>
         <w:tc>
           <w:tcPr>
             <w:tcW w:w="420" w:type="pct"/>
           </w:tcPr>
-          <w:p/>
+          <w:p>
+            <w:r>
+              <w:t>7</w:t>
+            </w:r>
+          </w:p>
         </w:tc>
         <w:tc>
           <w:tcPr>
@@ -1472,7 +2280,7 @@
           </w:tcPr>
           <w:p>
             <w:r>
-              <w:t>Old Mappings connection manager deleted</w:t>
+              <w:t>Data stage complete; commit and push to origin</w:t>
             </w:r>
           </w:p>
         </w:tc>
@@ -1500,6 +2308,63 @@
           </w:tcPr>
           <w:p>
             <w:r>
+              <w:t>29/07/2020 22:40</w:t>
+            </w:r>
+          </w:p>
+        </w:tc>
+        <w:tc>
+          <w:tcPr>
+            <w:tcW w:w="420" w:type="pct"/>
+          </w:tcPr>
+          <w:p>
+            <w:r>
+              <w:t>8</w:t>
+            </w:r>
+          </w:p>
+        </w:tc>
+        <w:tc>
+          <w:tcPr>
+            <w:tcW w:w="1304" w:type="pct"/>
+          </w:tcPr>
+          <w:p>
+            <w:r>
+              <w:t>New MAPPINGS connection manager created</w:t>
+            </w:r>
+          </w:p>
+        </w:tc>
+        <w:tc>
+          <w:tcPr>
+            <w:tcW w:w="1220" w:type="pct"/>
+          </w:tcPr>
+          <w:p>
+            <w:r>
+              <w:t xml:space="preserve">Also </w:t>
+            </w:r>
+            <w:proofErr w:type="spellStart"/>
+            <w:r>
+              <w:t>paramaterised</w:t>
+            </w:r>
+            <w:proofErr w:type="spellEnd"/>
+          </w:p>
+        </w:tc>
+        <w:tc>
+          <w:tcPr>
+            <w:tcW w:w="738" w:type="pct"/>
+          </w:tcPr>
+          <w:p/>
+        </w:tc>
+      </w:tr>
+      <w:tr>
+        <w:trPr>
+          <w:gridAfter w:val="2"/>
+          <w:wAfter w:w="731" w:type="pct"/>
+        </w:trPr>
+        <w:tc>
+          <w:tcPr>
+            <w:tcW w:w="587" w:type="pct"/>
+          </w:tcPr>
+          <w:p>
+            <w:r>
               <w:t>29/07/2020 23:58</w:t>
             </w:r>
           </w:p>
@@ -1508,7 +2373,11 @@
           <w:tcPr>
             <w:tcW w:w="420" w:type="pct"/>
           </w:tcPr>
-          <w:p/>
+          <w:p>
+            <w:r>
+              <w:t>9</w:t>
+            </w:r>
+          </w:p>
         </w:tc>
         <w:tc>
           <w:tcPr>
@@ -1516,6 +2385,54 @@
           </w:tcPr>
           <w:p>
             <w:r>
+              <w:t>Old Mappings connection manager deleted</w:t>
+            </w:r>
+          </w:p>
+        </w:tc>
+        <w:tc>
+          <w:tcPr>
+            <w:tcW w:w="1220" w:type="pct"/>
+          </w:tcPr>
+          <w:p/>
+        </w:tc>
+        <w:tc>
+          <w:tcPr>
+            <w:tcW w:w="738" w:type="pct"/>
+          </w:tcPr>
+          <w:p/>
+        </w:tc>
+      </w:tr>
+      <w:tr>
+        <w:trPr>
+          <w:gridAfter w:val="2"/>
+          <w:wAfter w:w="731" w:type="pct"/>
+        </w:trPr>
+        <w:tc>
+          <w:tcPr>
+            <w:tcW w:w="587" w:type="pct"/>
+          </w:tcPr>
+          <w:p>
+            <w:r>
+              <w:t>29/07/2020 23:58</w:t>
+            </w:r>
+          </w:p>
+        </w:tc>
+        <w:tc>
+          <w:tcPr>
+            <w:tcW w:w="420" w:type="pct"/>
+          </w:tcPr>
+          <w:p>
+            <w:r>
+              <w:t>10</w:t>
+            </w:r>
+          </w:p>
+        </w:tc>
+        <w:tc>
+          <w:tcPr>
+            <w:tcW w:w="1304" w:type="pct"/>
+          </w:tcPr>
+          <w:p>
+            <w:r>
               <w:t>SCRIPTS\CREATE OLTP TABLES</w:t>
             </w:r>
           </w:p>
@@ -1552,6 +2469,384 @@
           <w:p>
             <w:r>
               <w:t>MAPPINGS</w:t>
+            </w:r>
+          </w:p>
+        </w:tc>
+      </w:tr>
+      <w:tr>
+        <w:trPr>
+          <w:gridAfter w:val="2"/>
+          <w:wAfter w:w="731" w:type="pct"/>
+        </w:trPr>
+        <w:tc>
+          <w:tcPr>
+            <w:tcW w:w="587" w:type="pct"/>
+          </w:tcPr>
+          <w:p>
+            <w:r>
+              <w:t>30/07/2020 10:02</w:t>
+            </w:r>
+          </w:p>
+        </w:tc>
+        <w:tc>
+          <w:tcPr>
+            <w:tcW w:w="420" w:type="pct"/>
+          </w:tcPr>
+          <w:p>
+            <w:r>
+              <w:t>11</w:t>
+            </w:r>
+          </w:p>
+        </w:tc>
+        <w:tc>
+          <w:tcPr>
+            <w:tcW w:w="1304" w:type="pct"/>
+          </w:tcPr>
+          <w:p>
+            <w:r>
+              <w:t>Completed and tested import of GDP Data</w:t>
+            </w:r>
+          </w:p>
+        </w:tc>
+        <w:tc>
+          <w:tcPr>
+            <w:tcW w:w="1220" w:type="pct"/>
+          </w:tcPr>
+          <w:p/>
+        </w:tc>
+        <w:tc>
+          <w:tcPr>
+            <w:tcW w:w="738" w:type="pct"/>
+          </w:tcPr>
+          <w:p/>
+        </w:tc>
+      </w:tr>
+      <w:tr>
+        <w:trPr>
+          <w:gridAfter w:val="2"/>
+          <w:wAfter w:w="731" w:type="pct"/>
+        </w:trPr>
+        <w:tc>
+          <w:tcPr>
+            <w:tcW w:w="587" w:type="pct"/>
+          </w:tcPr>
+          <w:p>
+            <w:r>
+              <w:t>30/07/2020 10:02</w:t>
+            </w:r>
+          </w:p>
+        </w:tc>
+        <w:tc>
+          <w:tcPr>
+            <w:tcW w:w="420" w:type="pct"/>
+          </w:tcPr>
+          <w:p>
+            <w:r>
+              <w:t>12</w:t>
+            </w:r>
+          </w:p>
+        </w:tc>
+        <w:tc>
+          <w:tcPr>
+            <w:tcW w:w="1304" w:type="pct"/>
+          </w:tcPr>
+          <w:p>
+            <w:r>
+              <w:t>Archived the old GDP data</w:t>
+            </w:r>
+          </w:p>
+        </w:tc>
+        <w:tc>
+          <w:tcPr>
+            <w:tcW w:w="1220" w:type="pct"/>
+          </w:tcPr>
+          <w:p/>
+        </w:tc>
+        <w:tc>
+          <w:tcPr>
+            <w:tcW w:w="738" w:type="pct"/>
+          </w:tcPr>
+          <w:p/>
+        </w:tc>
+      </w:tr>
+      <w:tr>
+        <w:trPr>
+          <w:gridAfter w:val="2"/>
+          <w:wAfter w:w="731" w:type="pct"/>
+        </w:trPr>
+        <w:tc>
+          <w:tcPr>
+            <w:tcW w:w="587" w:type="pct"/>
+          </w:tcPr>
+          <w:p>
+            <w:r>
+              <w:t>30/07/2020 11:54</w:t>
+            </w:r>
+          </w:p>
+        </w:tc>
+        <w:tc>
+          <w:tcPr>
+            <w:tcW w:w="420" w:type="pct"/>
+          </w:tcPr>
+          <w:p>
+            <w:r>
+              <w:t>13</w:t>
+            </w:r>
+          </w:p>
+        </w:tc>
+        <w:tc>
+          <w:tcPr>
+            <w:tcW w:w="1304" w:type="pct"/>
+          </w:tcPr>
+          <w:p>
+            <w:r>
+              <w:t>Renamed LFS data files to:</w:t>
+            </w:r>
+          </w:p>
+          <w:p>
+            <w:r>
+              <w:t>LFS Annual</w:t>
+            </w:r>
+          </w:p>
+          <w:p>
+            <w:r>
+              <w:t>LFS Monthly</w:t>
+            </w:r>
+          </w:p>
+        </w:tc>
+        <w:tc>
+          <w:tcPr>
+            <w:tcW w:w="1220" w:type="pct"/>
+          </w:tcPr>
+          <w:p/>
+        </w:tc>
+        <w:tc>
+          <w:tcPr>
+            <w:tcW w:w="738" w:type="pct"/>
+          </w:tcPr>
+          <w:p/>
+        </w:tc>
+      </w:tr>
+      <w:tr>
+        <w:trPr>
+          <w:gridAfter w:val="2"/>
+          <w:wAfter w:w="731" w:type="pct"/>
+        </w:trPr>
+        <w:tc>
+          <w:tcPr>
+            <w:tcW w:w="587" w:type="pct"/>
+          </w:tcPr>
+          <w:p>
+            <w:r>
+              <w:t>30/07/2020 11:54</w:t>
+            </w:r>
+          </w:p>
+        </w:tc>
+        <w:tc>
+          <w:tcPr>
+            <w:tcW w:w="420" w:type="pct"/>
+          </w:tcPr>
+          <w:p>
+            <w:r>
+              <w:t>14</w:t>
+            </w:r>
+          </w:p>
+        </w:tc>
+        <w:tc>
+          <w:tcPr>
+            <w:tcW w:w="1304" w:type="pct"/>
+          </w:tcPr>
+          <w:p>
+            <w:r>
+              <w:t xml:space="preserve">Produced standardised PNAICS in </w:t>
+            </w:r>
+            <w:r>
+              <w:t>both LFS files</w:t>
+            </w:r>
+          </w:p>
+        </w:tc>
+        <w:tc>
+          <w:tcPr>
+            <w:tcW w:w="1220" w:type="pct"/>
+          </w:tcPr>
+          <w:p/>
+        </w:tc>
+        <w:tc>
+          <w:tcPr>
+            <w:tcW w:w="738" w:type="pct"/>
+          </w:tcPr>
+          <w:p/>
+        </w:tc>
+      </w:tr>
+      <w:tr>
+        <w:trPr>
+          <w:gridAfter w:val="2"/>
+          <w:wAfter w:w="731" w:type="pct"/>
+        </w:trPr>
+        <w:tc>
+          <w:tcPr>
+            <w:tcW w:w="587" w:type="pct"/>
+          </w:tcPr>
+          <w:p>
+            <w:r>
+              <w:t>30/07/2020 11:54</w:t>
+            </w:r>
+          </w:p>
+        </w:tc>
+        <w:tc>
+          <w:tcPr>
+            <w:tcW w:w="420" w:type="pct"/>
+          </w:tcPr>
+          <w:p>
+            <w:r>
+              <w:t>15</w:t>
+            </w:r>
+          </w:p>
+        </w:tc>
+        <w:tc>
+          <w:tcPr>
+            <w:tcW w:w="1304" w:type="pct"/>
+          </w:tcPr>
+          <w:p>
+            <w:r>
+              <w:t xml:space="preserve">Copied the LFS codes from Monthly Data into </w:t>
+            </w:r>
+            <w:proofErr w:type="spellStart"/>
+            <w:r>
+              <w:t>dimNewIndustry</w:t>
+            </w:r>
+            <w:proofErr w:type="spellEnd"/>
+          </w:p>
+        </w:tc>
+        <w:tc>
+          <w:tcPr>
+            <w:tcW w:w="1220" w:type="pct"/>
+          </w:tcPr>
+          <w:p>
+            <w:r>
+              <w:t>Need to verify that all the annual codes are represented</w:t>
+            </w:r>
+          </w:p>
+        </w:tc>
+        <w:tc>
+          <w:tcPr>
+            <w:tcW w:w="738" w:type="pct"/>
+          </w:tcPr>
+          <w:p/>
+        </w:tc>
+      </w:tr>
+      <w:tr>
+        <w:trPr>
+          <w:gridAfter w:val="2"/>
+          <w:wAfter w:w="731" w:type="pct"/>
+        </w:trPr>
+        <w:tc>
+          <w:tcPr>
+            <w:tcW w:w="587" w:type="pct"/>
+          </w:tcPr>
+          <w:p>
+            <w:r>
+              <w:lastRenderedPageBreak/>
+              <w:t>30/07/2020 11:54</w:t>
+            </w:r>
+          </w:p>
+        </w:tc>
+        <w:tc>
+          <w:tcPr>
+            <w:tcW w:w="420" w:type="pct"/>
+          </w:tcPr>
+          <w:p>
+            <w:r>
+              <w:t>16</w:t>
+            </w:r>
+          </w:p>
+        </w:tc>
+        <w:tc>
+          <w:tcPr>
+            <w:tcW w:w="1304" w:type="pct"/>
+          </w:tcPr>
+          <w:p>
+            <w:r>
+              <w:t xml:space="preserve">Created ‘LFS </w:t>
+            </w:r>
+            <w:proofErr w:type="spellStart"/>
+            <w:r>
+              <w:t>MetaData</w:t>
+            </w:r>
+            <w:proofErr w:type="spellEnd"/>
+            <w:r>
+              <w:t>’ sheet in MAPPINGS</w:t>
+            </w:r>
+          </w:p>
+        </w:tc>
+        <w:tc>
+          <w:tcPr>
+            <w:tcW w:w="1220" w:type="pct"/>
+          </w:tcPr>
+          <w:p>
+            <w:r>
+              <w:t>We will use this to pick up the PNAICS description</w:t>
+            </w:r>
+          </w:p>
+        </w:tc>
+        <w:tc>
+          <w:tcPr>
+            <w:tcW w:w="738" w:type="pct"/>
+          </w:tcPr>
+          <w:p>
+            <w:bookmarkStart w:id="0" w:name="_GoBack"/>
+            <w:bookmarkEnd w:id="0"/>
+          </w:p>
+        </w:tc>
+      </w:tr>
+      <w:tr>
+        <w:trPr>
+          <w:gridAfter w:val="2"/>
+          <w:wAfter w:w="731" w:type="pct"/>
+        </w:trPr>
+        <w:tc>
+          <w:tcPr>
+            <w:tcW w:w="587" w:type="pct"/>
+          </w:tcPr>
+          <w:p>
+            <w:r>
+              <w:t>30/07/2020 11:54</w:t>
+            </w:r>
+          </w:p>
+        </w:tc>
+        <w:tc>
+          <w:tcPr>
+            <w:tcW w:w="420" w:type="pct"/>
+          </w:tcPr>
+          <w:p>
+            <w:r>
+              <w:t>17</w:t>
+            </w:r>
+          </w:p>
+        </w:tc>
+        <w:tc>
+          <w:tcPr>
+            <w:tcW w:w="1304" w:type="pct"/>
+          </w:tcPr>
+          <w:p>
+            <w:r>
+              <w:t>Import LFS Annual</w:t>
+            </w:r>
+          </w:p>
+        </w:tc>
+        <w:tc>
+          <w:tcPr>
+            <w:tcW w:w="1220" w:type="pct"/>
+          </w:tcPr>
+          <w:p/>
+        </w:tc>
+        <w:tc>
+          <w:tcPr>
+            <w:tcW w:w="738" w:type="pct"/>
+          </w:tcPr>
+          <w:p>
+            <w:r>
+              <w:t>Query successful; detailed check needed</w:t>
             </w:r>
           </w:p>
         </w:tc>

--- a/Change Tracking.docx
+++ b/Change Tracking.docx
@@ -1274,6 +1274,14 @@
                 <w:szCs w:val="22"/>
               </w:rPr>
             </w:pPr>
+            <w:r>
+              <w:rPr>
+                <w:rFonts w:ascii="Calibri" w:hAnsi="Calibri" w:cs="Calibri"/>
+                <w:color w:val="000000"/>
+                <w:szCs w:val="22"/>
+              </w:rPr>
+              <w:t>Done</w:t>
+            </w:r>
           </w:p>
         </w:tc>
       </w:tr>
@@ -1335,6 +1343,14 @@
                 <w:szCs w:val="22"/>
               </w:rPr>
             </w:pPr>
+            <w:r>
+              <w:rPr>
+                <w:rFonts w:ascii="Calibri" w:hAnsi="Calibri" w:cs="Calibri"/>
+                <w:color w:val="000000"/>
+                <w:szCs w:val="22"/>
+              </w:rPr>
+              <w:t>Done</w:t>
+            </w:r>
           </w:p>
         </w:tc>
       </w:tr>
@@ -1399,6 +1415,14 @@
                 <w:szCs w:val="22"/>
               </w:rPr>
             </w:pPr>
+            <w:r>
+              <w:rPr>
+                <w:rFonts w:ascii="Calibri" w:hAnsi="Calibri" w:cs="Calibri"/>
+                <w:color w:val="000000"/>
+                <w:szCs w:val="22"/>
+              </w:rPr>
+              <w:t>Done</w:t>
+            </w:r>
           </w:p>
         </w:tc>
       </w:tr>
@@ -1455,6 +1479,14 @@
                 <w:szCs w:val="22"/>
               </w:rPr>
             </w:pPr>
+            <w:r>
+              <w:rPr>
+                <w:rFonts w:ascii="Calibri" w:hAnsi="Calibri" w:cs="Calibri"/>
+                <w:color w:val="000000"/>
+                <w:szCs w:val="22"/>
+              </w:rPr>
+              <w:t>Done</w:t>
+            </w:r>
           </w:p>
         </w:tc>
       </w:tr>
@@ -1511,6 +1543,14 @@
                 <w:szCs w:val="22"/>
               </w:rPr>
             </w:pPr>
+            <w:r>
+              <w:rPr>
+                <w:rFonts w:ascii="Calibri" w:hAnsi="Calibri" w:cs="Calibri"/>
+                <w:color w:val="000000"/>
+                <w:szCs w:val="22"/>
+              </w:rPr>
+              <w:t>Done</w:t>
+            </w:r>
           </w:p>
         </w:tc>
       </w:tr>
@@ -1594,6 +1634,304 @@
           <w:p>
             <w:r>
               <w:t>Change the excel connection managers to the parameter is the excel file path</w:t>
+            </w:r>
+          </w:p>
+        </w:tc>
+        <w:tc>
+          <w:tcPr>
+            <w:tcW w:w="2108" w:type="pct"/>
+          </w:tcPr>
+          <w:p>
+            <w:pPr>
+              <w:rPr>
+                <w:rFonts w:ascii="Calibri" w:hAnsi="Calibri" w:cs="Calibri"/>
+                <w:color w:val="000000"/>
+                <w:szCs w:val="22"/>
+              </w:rPr>
+            </w:pPr>
+          </w:p>
+        </w:tc>
+        <w:tc>
+          <w:tcPr>
+            <w:tcW w:w="766" w:type="pct"/>
+          </w:tcPr>
+          <w:p>
+            <w:pPr>
+              <w:rPr>
+                <w:rFonts w:ascii="Calibri" w:hAnsi="Calibri" w:cs="Calibri"/>
+                <w:color w:val="000000"/>
+                <w:szCs w:val="22"/>
+              </w:rPr>
+            </w:pPr>
+            <w:r>
+              <w:rPr>
+                <w:rFonts w:ascii="Calibri" w:hAnsi="Calibri" w:cs="Calibri"/>
+                <w:color w:val="000000"/>
+                <w:szCs w:val="22"/>
+              </w:rPr>
+              <w:t>Done</w:t>
+            </w:r>
+          </w:p>
+        </w:tc>
+      </w:tr>
+      <w:tr>
+        <w:tc>
+          <w:tcPr>
+            <w:tcW w:w="331" w:type="pct"/>
+          </w:tcPr>
+          <w:p>
+            <w:r>
+              <w:t>2.1</w:t>
+            </w:r>
+          </w:p>
+        </w:tc>
+        <w:tc>
+          <w:tcPr>
+            <w:tcW w:w="373" w:type="pct"/>
+          </w:tcPr>
+          <w:p/>
+        </w:tc>
+        <w:tc>
+          <w:tcPr>
+            <w:tcW w:w="1422" w:type="pct"/>
+          </w:tcPr>
+          <w:p>
+            <w:r>
+              <w:t>Introduce a single parameter for the data and scripts</w:t>
+            </w:r>
+          </w:p>
+        </w:tc>
+        <w:tc>
+          <w:tcPr>
+            <w:tcW w:w="2108" w:type="pct"/>
+          </w:tcPr>
+          <w:p>
+            <w:pPr>
+              <w:rPr>
+                <w:rFonts w:ascii="Calibri" w:hAnsi="Calibri" w:cs="Calibri"/>
+                <w:color w:val="000000"/>
+                <w:szCs w:val="22"/>
+              </w:rPr>
+            </w:pPr>
+            <w:r>
+              <w:rPr>
+                <w:rFonts w:ascii="Calibri" w:hAnsi="Calibri" w:cs="Calibri"/>
+                <w:color w:val="000000"/>
+                <w:szCs w:val="22"/>
+              </w:rPr>
+              <w:t>At present there are two: this simplifies things</w:t>
+            </w:r>
+          </w:p>
+        </w:tc>
+        <w:tc>
+          <w:tcPr>
+            <w:tcW w:w="766" w:type="pct"/>
+          </w:tcPr>
+          <w:p>
+            <w:pPr>
+              <w:rPr>
+                <w:rFonts w:ascii="Calibri" w:hAnsi="Calibri" w:cs="Calibri"/>
+                <w:color w:val="000000"/>
+                <w:szCs w:val="22"/>
+              </w:rPr>
+            </w:pPr>
+            <w:bookmarkStart w:id="0" w:name="_GoBack"/>
+            <w:bookmarkEnd w:id="0"/>
+          </w:p>
+        </w:tc>
+      </w:tr>
+      <w:tr>
+        <w:tc>
+          <w:tcPr>
+            <w:tcW w:w="331" w:type="pct"/>
+          </w:tcPr>
+          <w:p>
+            <w:r>
+              <w:t>2.1.1</w:t>
+            </w:r>
+          </w:p>
+        </w:tc>
+        <w:tc>
+          <w:tcPr>
+            <w:tcW w:w="373" w:type="pct"/>
+          </w:tcPr>
+          <w:p/>
+        </w:tc>
+        <w:tc>
+          <w:tcPr>
+            <w:tcW w:w="1422" w:type="pct"/>
+          </w:tcPr>
+          <w:p>
+            <w:r>
+              <w:t>Create a parameter called ‘Root’</w:t>
+            </w:r>
+          </w:p>
+        </w:tc>
+        <w:tc>
+          <w:tcPr>
+            <w:tcW w:w="2108" w:type="pct"/>
+          </w:tcPr>
+          <w:p>
+            <w:pPr>
+              <w:rPr>
+                <w:rFonts w:ascii="Calibri" w:hAnsi="Calibri" w:cs="Calibri"/>
+                <w:color w:val="000000"/>
+                <w:szCs w:val="22"/>
+              </w:rPr>
+            </w:pPr>
+          </w:p>
+        </w:tc>
+        <w:tc>
+          <w:tcPr>
+            <w:tcW w:w="766" w:type="pct"/>
+          </w:tcPr>
+          <w:p>
+            <w:pPr>
+              <w:rPr>
+                <w:rFonts w:ascii="Calibri" w:hAnsi="Calibri" w:cs="Calibri"/>
+                <w:color w:val="000000"/>
+                <w:szCs w:val="22"/>
+              </w:rPr>
+            </w:pPr>
+          </w:p>
+        </w:tc>
+      </w:tr>
+      <w:tr>
+        <w:tc>
+          <w:tcPr>
+            <w:tcW w:w="331" w:type="pct"/>
+          </w:tcPr>
+          <w:p>
+            <w:r>
+              <w:t>2.1.2</w:t>
+            </w:r>
+          </w:p>
+        </w:tc>
+        <w:tc>
+          <w:tcPr>
+            <w:tcW w:w="373" w:type="pct"/>
+          </w:tcPr>
+          <w:p/>
+        </w:tc>
+        <w:tc>
+          <w:tcPr>
+            <w:tcW w:w="1422" w:type="pct"/>
+          </w:tcPr>
+          <w:p>
+            <w:r>
+              <w:t>Change the connection managers to use ‘Root’</w:t>
+            </w:r>
+          </w:p>
+        </w:tc>
+        <w:tc>
+          <w:tcPr>
+            <w:tcW w:w="2108" w:type="pct"/>
+          </w:tcPr>
+          <w:p>
+            <w:pPr>
+              <w:rPr>
+                <w:rFonts w:ascii="Calibri" w:hAnsi="Calibri" w:cs="Calibri"/>
+                <w:color w:val="000000"/>
+                <w:szCs w:val="22"/>
+              </w:rPr>
+            </w:pPr>
+          </w:p>
+        </w:tc>
+        <w:tc>
+          <w:tcPr>
+            <w:tcW w:w="766" w:type="pct"/>
+          </w:tcPr>
+          <w:p>
+            <w:pPr>
+              <w:rPr>
+                <w:rFonts w:ascii="Calibri" w:hAnsi="Calibri" w:cs="Calibri"/>
+                <w:color w:val="000000"/>
+                <w:szCs w:val="22"/>
+              </w:rPr>
+            </w:pPr>
+          </w:p>
+        </w:tc>
+      </w:tr>
+      <w:tr>
+        <w:tc>
+          <w:tcPr>
+            <w:tcW w:w="331" w:type="pct"/>
+          </w:tcPr>
+          <w:p>
+            <w:r>
+              <w:t>2.1.3</w:t>
+            </w:r>
+          </w:p>
+        </w:tc>
+        <w:tc>
+          <w:tcPr>
+            <w:tcW w:w="373" w:type="pct"/>
+          </w:tcPr>
+          <w:p/>
+        </w:tc>
+        <w:tc>
+          <w:tcPr>
+            <w:tcW w:w="1422" w:type="pct"/>
+          </w:tcPr>
+          <w:p>
+            <w:r>
+              <w:t>Remove the Script and Sources parameters</w:t>
+            </w:r>
+          </w:p>
+        </w:tc>
+        <w:tc>
+          <w:tcPr>
+            <w:tcW w:w="2108" w:type="pct"/>
+          </w:tcPr>
+          <w:p>
+            <w:pPr>
+              <w:rPr>
+                <w:rFonts w:ascii="Calibri" w:hAnsi="Calibri" w:cs="Calibri"/>
+                <w:color w:val="000000"/>
+                <w:szCs w:val="22"/>
+              </w:rPr>
+            </w:pPr>
+          </w:p>
+        </w:tc>
+        <w:tc>
+          <w:tcPr>
+            <w:tcW w:w="766" w:type="pct"/>
+          </w:tcPr>
+          <w:p>
+            <w:pPr>
+              <w:rPr>
+                <w:rFonts w:ascii="Calibri" w:hAnsi="Calibri" w:cs="Calibri"/>
+                <w:color w:val="000000"/>
+                <w:szCs w:val="22"/>
+              </w:rPr>
+            </w:pPr>
+          </w:p>
+        </w:tc>
+      </w:tr>
+      <w:tr>
+        <w:tc>
+          <w:tcPr>
+            <w:tcW w:w="331" w:type="pct"/>
+          </w:tcPr>
+          <w:p>
+            <w:r>
+              <w:t>5</w:t>
+            </w:r>
+          </w:p>
+        </w:tc>
+        <w:tc>
+          <w:tcPr>
+            <w:tcW w:w="373" w:type="pct"/>
+          </w:tcPr>
+          <w:p/>
+        </w:tc>
+        <w:tc>
+          <w:tcPr>
+            <w:tcW w:w="1422" w:type="pct"/>
+          </w:tcPr>
+          <w:p>
+            <w:r>
+              <w:t>Add ‘Main Industries’ information to the Fact Table and the Industry query</w:t>
             </w:r>
           </w:p>
         </w:tc>
@@ -1634,6 +1972,7 @@
         <w:pStyle w:val="Heading1"/>
       </w:pPr>
       <w:r>
+        <w:lastRenderedPageBreak/>
         <w:t>Actual changes</w:t>
       </w:r>
     </w:p>
@@ -1955,7 +2294,6 @@
           </w:tcPr>
           <w:p>
             <w:r>
-              <w:lastRenderedPageBreak/>
               <w:t>29/07/2020 18:06</w:t>
             </w:r>
           </w:p>
@@ -2532,6 +2870,7 @@
           </w:tcPr>
           <w:p>
             <w:r>
+              <w:lastRenderedPageBreak/>
               <w:t>30/07/2020 10:02</w:t>
             </w:r>
           </w:p>
@@ -2658,10 +2997,7 @@
           </w:tcPr>
           <w:p>
             <w:r>
-              <w:t xml:space="preserve">Produced standardised PNAICS in </w:t>
-            </w:r>
-            <w:r>
-              <w:t>both LFS files</w:t>
+              <w:t>Produced standardised PNAICS in both LFS files</w:t>
             </w:r>
           </w:p>
         </w:tc>
@@ -2746,7 +3082,6 @@
           </w:tcPr>
           <w:p>
             <w:r>
-              <w:lastRenderedPageBreak/>
               <w:t>30/07/2020 11:54</w:t>
             </w:r>
           </w:p>
@@ -2793,10 +3128,7 @@
           <w:tcPr>
             <w:tcW w:w="738" w:type="pct"/>
           </w:tcPr>
-          <w:p>
-            <w:bookmarkStart w:id="0" w:name="_GoBack"/>
-            <w:bookmarkEnd w:id="0"/>
-          </w:p>
+          <w:p/>
         </w:tc>
       </w:tr>
       <w:tr>

--- a/Change Tracking.docx
+++ b/Change Tracking.docx
@@ -1735,204 +1735,381 @@
                 <w:szCs w:val="22"/>
               </w:rPr>
             </w:pPr>
+          </w:p>
+        </w:tc>
+      </w:tr>
+      <w:tr>
+        <w:tc>
+          <w:tcPr>
+            <w:tcW w:w="331" w:type="pct"/>
+          </w:tcPr>
+          <w:p>
+            <w:r>
+              <w:t>2.1.1</w:t>
+            </w:r>
+          </w:p>
+        </w:tc>
+        <w:tc>
+          <w:tcPr>
+            <w:tcW w:w="373" w:type="pct"/>
+          </w:tcPr>
+          <w:p/>
+        </w:tc>
+        <w:tc>
+          <w:tcPr>
+            <w:tcW w:w="1422" w:type="pct"/>
+          </w:tcPr>
+          <w:p>
+            <w:r>
+              <w:t>Create a parameter called ‘Root’</w:t>
+            </w:r>
+          </w:p>
+        </w:tc>
+        <w:tc>
+          <w:tcPr>
+            <w:tcW w:w="2108" w:type="pct"/>
+          </w:tcPr>
+          <w:p>
+            <w:pPr>
+              <w:rPr>
+                <w:rFonts w:ascii="Calibri" w:hAnsi="Calibri" w:cs="Calibri"/>
+                <w:color w:val="000000"/>
+                <w:szCs w:val="22"/>
+              </w:rPr>
+            </w:pPr>
+          </w:p>
+        </w:tc>
+        <w:tc>
+          <w:tcPr>
+            <w:tcW w:w="766" w:type="pct"/>
+          </w:tcPr>
+          <w:p>
+            <w:pPr>
+              <w:rPr>
+                <w:rFonts w:ascii="Calibri" w:hAnsi="Calibri" w:cs="Calibri"/>
+                <w:color w:val="000000"/>
+                <w:szCs w:val="22"/>
+              </w:rPr>
+            </w:pPr>
+          </w:p>
+        </w:tc>
+      </w:tr>
+      <w:tr>
+        <w:tc>
+          <w:tcPr>
+            <w:tcW w:w="331" w:type="pct"/>
+          </w:tcPr>
+          <w:p>
+            <w:r>
+              <w:t>2.1.2</w:t>
+            </w:r>
+          </w:p>
+        </w:tc>
+        <w:tc>
+          <w:tcPr>
+            <w:tcW w:w="373" w:type="pct"/>
+          </w:tcPr>
+          <w:p/>
+        </w:tc>
+        <w:tc>
+          <w:tcPr>
+            <w:tcW w:w="1422" w:type="pct"/>
+          </w:tcPr>
+          <w:p>
+            <w:r>
+              <w:t>Change the connection managers to use ‘Root’</w:t>
+            </w:r>
+          </w:p>
+        </w:tc>
+        <w:tc>
+          <w:tcPr>
+            <w:tcW w:w="2108" w:type="pct"/>
+          </w:tcPr>
+          <w:p>
+            <w:pPr>
+              <w:rPr>
+                <w:rFonts w:ascii="Calibri" w:hAnsi="Calibri" w:cs="Calibri"/>
+                <w:color w:val="000000"/>
+                <w:szCs w:val="22"/>
+              </w:rPr>
+            </w:pPr>
+          </w:p>
+        </w:tc>
+        <w:tc>
+          <w:tcPr>
+            <w:tcW w:w="766" w:type="pct"/>
+          </w:tcPr>
+          <w:p>
+            <w:pPr>
+              <w:rPr>
+                <w:rFonts w:ascii="Calibri" w:hAnsi="Calibri" w:cs="Calibri"/>
+                <w:color w:val="000000"/>
+                <w:szCs w:val="22"/>
+              </w:rPr>
+            </w:pPr>
+          </w:p>
+        </w:tc>
+      </w:tr>
+      <w:tr>
+        <w:tc>
+          <w:tcPr>
+            <w:tcW w:w="331" w:type="pct"/>
+          </w:tcPr>
+          <w:p>
+            <w:r>
+              <w:t>2.1.3</w:t>
+            </w:r>
+          </w:p>
+        </w:tc>
+        <w:tc>
+          <w:tcPr>
+            <w:tcW w:w="373" w:type="pct"/>
+          </w:tcPr>
+          <w:p/>
+        </w:tc>
+        <w:tc>
+          <w:tcPr>
+            <w:tcW w:w="1422" w:type="pct"/>
+          </w:tcPr>
+          <w:p>
+            <w:r>
+              <w:t>Remove the Script and Sources parameters</w:t>
+            </w:r>
+          </w:p>
+        </w:tc>
+        <w:tc>
+          <w:tcPr>
+            <w:tcW w:w="2108" w:type="pct"/>
+          </w:tcPr>
+          <w:p>
+            <w:pPr>
+              <w:rPr>
+                <w:rFonts w:ascii="Calibri" w:hAnsi="Calibri" w:cs="Calibri"/>
+                <w:color w:val="000000"/>
+                <w:szCs w:val="22"/>
+              </w:rPr>
+            </w:pPr>
+          </w:p>
+        </w:tc>
+        <w:tc>
+          <w:tcPr>
+            <w:tcW w:w="766" w:type="pct"/>
+          </w:tcPr>
+          <w:p>
+            <w:pPr>
+              <w:rPr>
+                <w:rFonts w:ascii="Calibri" w:hAnsi="Calibri" w:cs="Calibri"/>
+                <w:color w:val="000000"/>
+                <w:szCs w:val="22"/>
+              </w:rPr>
+            </w:pPr>
+          </w:p>
+        </w:tc>
+      </w:tr>
+      <w:tr>
+        <w:tc>
+          <w:tcPr>
+            <w:tcW w:w="331" w:type="pct"/>
+          </w:tcPr>
+          <w:p>
+            <w:r>
+              <w:t>5</w:t>
+            </w:r>
+          </w:p>
+        </w:tc>
+        <w:tc>
+          <w:tcPr>
+            <w:tcW w:w="373" w:type="pct"/>
+          </w:tcPr>
+          <w:p/>
+        </w:tc>
+        <w:tc>
+          <w:tcPr>
+            <w:tcW w:w="1422" w:type="pct"/>
+          </w:tcPr>
+          <w:p>
+            <w:r>
+              <w:t>Add ‘Main Industries’ information to the Fact Table and the Industry query</w:t>
+            </w:r>
+          </w:p>
+        </w:tc>
+        <w:tc>
+          <w:tcPr>
+            <w:tcW w:w="2108" w:type="pct"/>
+          </w:tcPr>
+          <w:p>
+            <w:pPr>
+              <w:rPr>
+                <w:rFonts w:ascii="Calibri" w:hAnsi="Calibri" w:cs="Calibri"/>
+                <w:color w:val="000000"/>
+                <w:szCs w:val="22"/>
+              </w:rPr>
+            </w:pPr>
+          </w:p>
+        </w:tc>
+        <w:tc>
+          <w:tcPr>
+            <w:tcW w:w="766" w:type="pct"/>
+          </w:tcPr>
+          <w:p>
+            <w:pPr>
+              <w:rPr>
+                <w:rFonts w:ascii="Calibri" w:hAnsi="Calibri" w:cs="Calibri"/>
+                <w:color w:val="000000"/>
+                <w:szCs w:val="22"/>
+              </w:rPr>
+            </w:pPr>
+          </w:p>
+        </w:tc>
+      </w:tr>
+      <w:tr>
+        <w:tc>
+          <w:tcPr>
+            <w:tcW w:w="331" w:type="pct"/>
+          </w:tcPr>
+          <w:p>
+            <w:r>
+              <w:t>5.1</w:t>
+            </w:r>
+          </w:p>
+        </w:tc>
+        <w:tc>
+          <w:tcPr>
+            <w:tcW w:w="373" w:type="pct"/>
+          </w:tcPr>
+          <w:p/>
+        </w:tc>
+        <w:tc>
+          <w:tcPr>
+            <w:tcW w:w="1422" w:type="pct"/>
+          </w:tcPr>
+          <w:p>
+            <w:r>
+              <w:t>Rename ‘Creative Industries’ View to ‘Industries</w:t>
+            </w:r>
+          </w:p>
+        </w:tc>
+        <w:tc>
+          <w:tcPr>
+            <w:tcW w:w="2108" w:type="pct"/>
+          </w:tcPr>
+          <w:p>
+            <w:pPr>
+              <w:rPr>
+                <w:rFonts w:ascii="Calibri" w:hAnsi="Calibri" w:cs="Calibri"/>
+                <w:color w:val="000000"/>
+                <w:szCs w:val="22"/>
+              </w:rPr>
+            </w:pPr>
+          </w:p>
+        </w:tc>
+        <w:tc>
+          <w:tcPr>
+            <w:tcW w:w="766" w:type="pct"/>
+          </w:tcPr>
+          <w:p>
+            <w:pPr>
+              <w:rPr>
+                <w:rFonts w:ascii="Calibri" w:hAnsi="Calibri" w:cs="Calibri"/>
+                <w:color w:val="000000"/>
+                <w:szCs w:val="22"/>
+              </w:rPr>
+            </w:pPr>
+          </w:p>
+        </w:tc>
+      </w:tr>
+      <w:tr>
+        <w:tc>
+          <w:tcPr>
+            <w:tcW w:w="331" w:type="pct"/>
+          </w:tcPr>
+          <w:p>
+            <w:r>
+              <w:t>5.2</w:t>
+            </w:r>
+          </w:p>
+        </w:tc>
+        <w:tc>
+          <w:tcPr>
+            <w:tcW w:w="373" w:type="pct"/>
+          </w:tcPr>
+          <w:p/>
+        </w:tc>
+        <w:tc>
+          <w:tcPr>
+            <w:tcW w:w="1422" w:type="pct"/>
+          </w:tcPr>
+          <w:p>
+            <w:r>
+              <w:t>New ‘Creative Industries’ view Including the description</w:t>
+            </w:r>
+          </w:p>
+        </w:tc>
+        <w:tc>
+          <w:tcPr>
+            <w:tcW w:w="2108" w:type="pct"/>
+          </w:tcPr>
+          <w:p>
+            <w:pPr>
+              <w:rPr>
+                <w:rFonts w:ascii="Calibri" w:hAnsi="Calibri" w:cs="Calibri"/>
+                <w:color w:val="000000"/>
+                <w:szCs w:val="22"/>
+              </w:rPr>
+            </w:pPr>
+          </w:p>
+        </w:tc>
+        <w:tc>
+          <w:tcPr>
+            <w:tcW w:w="766" w:type="pct"/>
+          </w:tcPr>
+          <w:p>
+            <w:pPr>
+              <w:rPr>
+                <w:rFonts w:ascii="Calibri" w:hAnsi="Calibri" w:cs="Calibri"/>
+                <w:color w:val="000000"/>
+                <w:szCs w:val="22"/>
+              </w:rPr>
+            </w:pPr>
+          </w:p>
+        </w:tc>
+      </w:tr>
+      <w:tr>
+        <w:tc>
+          <w:tcPr>
+            <w:tcW w:w="331" w:type="pct"/>
+          </w:tcPr>
+          <w:p>
+            <w:r>
+              <w:lastRenderedPageBreak/>
+              <w:t>5.3</w:t>
+            </w:r>
+          </w:p>
+        </w:tc>
+        <w:tc>
+          <w:tcPr>
+            <w:tcW w:w="373" w:type="pct"/>
+          </w:tcPr>
+          <w:p/>
+        </w:tc>
+        <w:tc>
+          <w:tcPr>
+            <w:tcW w:w="1422" w:type="pct"/>
+          </w:tcPr>
+          <w:p>
+            <w:r>
+              <w:t>Rename ‘</w:t>
+            </w:r>
+            <w:proofErr w:type="spellStart"/>
+            <w:r>
+              <w:t>dimNewIndustry</w:t>
+            </w:r>
+            <w:proofErr w:type="spellEnd"/>
+            <w:r>
+              <w:t>’ back to ‘Industry’</w:t>
+            </w:r>
             <w:bookmarkStart w:id="0" w:name="_GoBack"/>
             <w:bookmarkEnd w:id="0"/>
-          </w:p>
-        </w:tc>
-      </w:tr>
-      <w:tr>
-        <w:tc>
-          <w:tcPr>
-            <w:tcW w:w="331" w:type="pct"/>
-          </w:tcPr>
-          <w:p>
-            <w:r>
-              <w:t>2.1.1</w:t>
-            </w:r>
-          </w:p>
-        </w:tc>
-        <w:tc>
-          <w:tcPr>
-            <w:tcW w:w="373" w:type="pct"/>
-          </w:tcPr>
-          <w:p/>
-        </w:tc>
-        <w:tc>
-          <w:tcPr>
-            <w:tcW w:w="1422" w:type="pct"/>
-          </w:tcPr>
-          <w:p>
-            <w:r>
-              <w:t>Create a parameter called ‘Root’</w:t>
-            </w:r>
-          </w:p>
-        </w:tc>
-        <w:tc>
-          <w:tcPr>
-            <w:tcW w:w="2108" w:type="pct"/>
-          </w:tcPr>
-          <w:p>
-            <w:pPr>
-              <w:rPr>
-                <w:rFonts w:ascii="Calibri" w:hAnsi="Calibri" w:cs="Calibri"/>
-                <w:color w:val="000000"/>
-                <w:szCs w:val="22"/>
-              </w:rPr>
-            </w:pPr>
-          </w:p>
-        </w:tc>
-        <w:tc>
-          <w:tcPr>
-            <w:tcW w:w="766" w:type="pct"/>
-          </w:tcPr>
-          <w:p>
-            <w:pPr>
-              <w:rPr>
-                <w:rFonts w:ascii="Calibri" w:hAnsi="Calibri" w:cs="Calibri"/>
-                <w:color w:val="000000"/>
-                <w:szCs w:val="22"/>
-              </w:rPr>
-            </w:pPr>
-          </w:p>
-        </w:tc>
-      </w:tr>
-      <w:tr>
-        <w:tc>
-          <w:tcPr>
-            <w:tcW w:w="331" w:type="pct"/>
-          </w:tcPr>
-          <w:p>
-            <w:r>
-              <w:t>2.1.2</w:t>
-            </w:r>
-          </w:p>
-        </w:tc>
-        <w:tc>
-          <w:tcPr>
-            <w:tcW w:w="373" w:type="pct"/>
-          </w:tcPr>
-          <w:p/>
-        </w:tc>
-        <w:tc>
-          <w:tcPr>
-            <w:tcW w:w="1422" w:type="pct"/>
-          </w:tcPr>
-          <w:p>
-            <w:r>
-              <w:t>Change the connection managers to use ‘Root’</w:t>
-            </w:r>
-          </w:p>
-        </w:tc>
-        <w:tc>
-          <w:tcPr>
-            <w:tcW w:w="2108" w:type="pct"/>
-          </w:tcPr>
-          <w:p>
-            <w:pPr>
-              <w:rPr>
-                <w:rFonts w:ascii="Calibri" w:hAnsi="Calibri" w:cs="Calibri"/>
-                <w:color w:val="000000"/>
-                <w:szCs w:val="22"/>
-              </w:rPr>
-            </w:pPr>
-          </w:p>
-        </w:tc>
-        <w:tc>
-          <w:tcPr>
-            <w:tcW w:w="766" w:type="pct"/>
-          </w:tcPr>
-          <w:p>
-            <w:pPr>
-              <w:rPr>
-                <w:rFonts w:ascii="Calibri" w:hAnsi="Calibri" w:cs="Calibri"/>
-                <w:color w:val="000000"/>
-                <w:szCs w:val="22"/>
-              </w:rPr>
-            </w:pPr>
-          </w:p>
-        </w:tc>
-      </w:tr>
-      <w:tr>
-        <w:tc>
-          <w:tcPr>
-            <w:tcW w:w="331" w:type="pct"/>
-          </w:tcPr>
-          <w:p>
-            <w:r>
-              <w:t>2.1.3</w:t>
-            </w:r>
-          </w:p>
-        </w:tc>
-        <w:tc>
-          <w:tcPr>
-            <w:tcW w:w="373" w:type="pct"/>
-          </w:tcPr>
-          <w:p/>
-        </w:tc>
-        <w:tc>
-          <w:tcPr>
-            <w:tcW w:w="1422" w:type="pct"/>
-          </w:tcPr>
-          <w:p>
-            <w:r>
-              <w:t>Remove the Script and Sources parameters</w:t>
-            </w:r>
-          </w:p>
-        </w:tc>
-        <w:tc>
-          <w:tcPr>
-            <w:tcW w:w="2108" w:type="pct"/>
-          </w:tcPr>
-          <w:p>
-            <w:pPr>
-              <w:rPr>
-                <w:rFonts w:ascii="Calibri" w:hAnsi="Calibri" w:cs="Calibri"/>
-                <w:color w:val="000000"/>
-                <w:szCs w:val="22"/>
-              </w:rPr>
-            </w:pPr>
-          </w:p>
-        </w:tc>
-        <w:tc>
-          <w:tcPr>
-            <w:tcW w:w="766" w:type="pct"/>
-          </w:tcPr>
-          <w:p>
-            <w:pPr>
-              <w:rPr>
-                <w:rFonts w:ascii="Calibri" w:hAnsi="Calibri" w:cs="Calibri"/>
-                <w:color w:val="000000"/>
-                <w:szCs w:val="22"/>
-              </w:rPr>
-            </w:pPr>
-          </w:p>
-        </w:tc>
-      </w:tr>
-      <w:tr>
-        <w:tc>
-          <w:tcPr>
-            <w:tcW w:w="331" w:type="pct"/>
-          </w:tcPr>
-          <w:p>
-            <w:r>
-              <w:t>5</w:t>
-            </w:r>
-          </w:p>
-        </w:tc>
-        <w:tc>
-          <w:tcPr>
-            <w:tcW w:w="373" w:type="pct"/>
-          </w:tcPr>
-          <w:p/>
-        </w:tc>
-        <w:tc>
-          <w:tcPr>
-            <w:tcW w:w="1422" w:type="pct"/>
-          </w:tcPr>
-          <w:p>
-            <w:r>
-              <w:t>Add ‘Main Industries’ information to the Fact Table and the Industry query</w:t>
-            </w:r>
           </w:p>
         </w:tc>
         <w:tc>
@@ -1972,7 +2149,6 @@
         <w:pStyle w:val="Heading1"/>
       </w:pPr>
       <w:r>
-        <w:lastRenderedPageBreak/>
         <w:t>Actual changes</w:t>
       </w:r>
     </w:p>
@@ -2791,6 +2967,7 @@
           </w:p>
           <w:p>
             <w:r>
+              <w:lastRenderedPageBreak/>
               <w:t>The old tables remain in the source (MAPPINGS.xlsx) for reference but are no longer uploaded to the database</w:t>
             </w:r>
           </w:p>
@@ -2801,6 +2978,7 @@
           </w:tcPr>
           <w:p>
             <w:r>
+              <w:lastRenderedPageBreak/>
               <w:t>Scripts successfully ran</w:t>
             </w:r>
           </w:p>
@@ -2870,7 +3048,6 @@
           </w:tcPr>
           <w:p>
             <w:r>
-              <w:lastRenderedPageBreak/>
               <w:t>30/07/2020 10:02</w:t>
             </w:r>
           </w:p>
